--- a/Lab03 - DNN Application/Lab03 - DNN_Application.docx
+++ b/Lab03 - DNN Application/Lab03 - DNN_Application.docx
@@ -75,7 +75,21 @@
                 <w:b/>
                 <w:color w:val="000000" w:themeColor="text1"/>
               </w:rPr>
-              <w:t>20/08/2024</w:t>
+              <w:t>2</w:t>
+            </w:r>
+            <w:r>
+              <w:rPr>
+                <w:b/>
+                <w:color w:val="000000" w:themeColor="text1"/>
+              </w:rPr>
+              <w:t>1</w:t>
+            </w:r>
+            <w:r>
+              <w:rPr>
+                <w:b/>
+                <w:color w:val="000000" w:themeColor="text1"/>
+              </w:rPr>
+              <w:t>/08/2024</w:t>
             </w:r>
             <w:r>
               <w:rPr>
@@ -103,11 +117,9 @@
             <w:r>
               <w:rPr>
                 <w:b/>
-                <w:bCs/>
-                <w:color w:val="1F1F1F"/>
-                <w:lang w:val="en-IN" w:eastAsia="en-IN" w:bidi="hi-IN"/>
+                <w:color w:val="000000" w:themeColor="text1"/>
               </w:rPr>
-              <w:t>Building a Deep Neural Network</w:t>
+              <w:t>Deep Neural Network Application</w:t>
             </w:r>
           </w:p>
         </w:tc>
@@ -197,7 +209,48 @@
         <w:rPr>
           <w:color w:val="000000" w:themeColor="text1"/>
         </w:rPr>
-        <w:t>To build and train a deep neural network for image classification tasks using Python and the TensorFlow/Keras framework, exploring the implementation of forward and backward propagation, parameter initialization, and model optimization.</w:t>
+        <w:t>To build and train a deep neural network for image classification tasks using Python and the TensorFlow/</w:t>
+      </w:r>
+      <w:proofErr w:type="spellStart"/>
+      <w:r>
+        <w:rPr>
+          <w:color w:val="000000" w:themeColor="text1"/>
+        </w:rPr>
+        <w:t>Keras</w:t>
+      </w:r>
+      <w:proofErr w:type="spellEnd"/>
+      <w:r>
+        <w:rPr>
+          <w:color w:val="000000" w:themeColor="text1"/>
+        </w:rPr>
+        <w:t xml:space="preserve"> framework, exploring the implementation of forward and backward propagation, parameter initialization, and model optimization.</w:t>
+      </w:r>
+    </w:p>
+    <w:p>
+      <w:pPr>
+        <w:pStyle w:val="BodyText"/>
+        <w:spacing w:before="5"/>
+        <w:jc w:val="both"/>
+        <w:rPr>
+          <w:color w:val="000000" w:themeColor="text1"/>
+        </w:rPr>
+      </w:pPr>
+    </w:p>
+    <w:p>
+      <w:pPr>
+        <w:pStyle w:val="BodyText"/>
+        <w:spacing w:before="5"/>
+        <w:ind w:firstLine="420"/>
+        <w:jc w:val="both"/>
+        <w:rPr>
+          <w:color w:val="000000" w:themeColor="text1"/>
+        </w:rPr>
+      </w:pPr>
+      <w:r>
+        <w:rPr>
+          <w:color w:val="000000" w:themeColor="text1"/>
+        </w:rPr>
+        <w:t>To implement a deep neural network with multiple layers from scratch, optimizing it through backpropagation and gradient descent, and applying various activation functions to enhance its classification capabilities.</w:t>
       </w:r>
     </w:p>
     <w:p>
@@ -244,28 +297,66 @@
       <w:pPr>
         <w:pStyle w:val="BodyText"/>
         <w:spacing w:before="5"/>
-        <w:jc w:val="both"/>
+        <w:rPr>
+          <w:color w:val="000000" w:themeColor="text1"/>
+        </w:rPr>
+      </w:pPr>
+      <w:r>
+        <w:rPr>
+          <w:color w:val="000000" w:themeColor="text1"/>
+        </w:rPr>
+        <w:t>The model was developed in the previous lab session</w:t>
+      </w:r>
+      <w:r>
+        <w:rPr>
+          <w:color w:val="000000" w:themeColor="text1"/>
+        </w:rPr>
+        <w:t xml:space="preserve"> (</w:t>
+      </w:r>
+      <w:hyperlink r:id="rId8" w:history="1">
+        <w:r>
+          <w:rPr>
+            <w:rStyle w:val="Hyperlink"/>
+          </w:rPr>
+          <w:t>Record</w:t>
+        </w:r>
+      </w:hyperlink>
+      <w:r>
+        <w:rPr>
+          <w:color w:val="000000" w:themeColor="text1"/>
+        </w:rPr>
+        <w:t>)</w:t>
+      </w:r>
+      <w:r>
+        <w:rPr>
+          <w:color w:val="000000" w:themeColor="text1"/>
+        </w:rPr>
+        <w:t>. This section focuses on the functions and detailed implementation of the Deep Neural Network.</w:t>
+      </w:r>
+    </w:p>
+    <w:p>
+      <w:pPr>
+        <w:pStyle w:val="BodyText"/>
+        <w:spacing w:before="5"/>
+        <w:rPr>
+          <w:color w:val="000000" w:themeColor="text1"/>
+        </w:rPr>
+      </w:pPr>
+    </w:p>
+    <w:p>
+      <w:pPr>
+        <w:pStyle w:val="BodyText"/>
+        <w:spacing w:before="5"/>
+        <w:rPr>
+          <w:color w:val="000000" w:themeColor="text1"/>
+          <w:lang w:val="en-IN"/>
+        </w:rPr>
+      </w:pPr>
+      <w:r>
         <w:rPr>
           <w:b/>
           <w:bCs/>
           <w:color w:val="000000" w:themeColor="text1"/>
-        </w:rPr>
-      </w:pPr>
-    </w:p>
-    <w:p>
-      <w:pPr>
-        <w:pStyle w:val="BodyText"/>
-        <w:spacing w:before="5"/>
-        <w:rPr>
-          <w:color w:val="000000" w:themeColor="text1"/>
-          <w:lang w:val="en-IN"/>
-        </w:rPr>
-      </w:pPr>
-      <w:r>
-        <w:rPr>
-          <w:b/>
-          <w:bCs/>
-          <w:color w:val="000000" w:themeColor="text1"/>
           <w:lang w:val="en-IN"/>
         </w:rPr>
         <w:t>Introduction to Deep Learning and Image Classification:</w:t>
@@ -287,16 +378,6 @@
         </w:rPr>
         <w:t>Deep learning involves training neural networks with multiple hidden layers to capture complex patterns in data. Image classification is a common application where a model is trained to recognize objects, animals, or scenes within images. This experiment demonstrates building a deep neural network using multiple layers to classify images into predefined categories.</w:t>
       </w:r>
-    </w:p>
-    <w:p>
-      <w:pPr>
-        <w:pStyle w:val="BodyText"/>
-        <w:spacing w:before="5"/>
-        <w:rPr>
-          <w:color w:val="000000" w:themeColor="text1"/>
-          <w:lang w:val="en-IN"/>
-        </w:rPr>
-      </w:pPr>
     </w:p>
     <w:p>
       <w:pPr>
@@ -418,7 +499,23 @@
           <w:color w:val="000000" w:themeColor="text1"/>
           <w:lang w:val="en-IN"/>
         </w:rPr>
-        <w:t xml:space="preserve"> Multiple layers using the ReLU activation function to capture intricate patterns.</w:t>
+        <w:t xml:space="preserve"> Multiple layers using the </w:t>
+      </w:r>
+      <w:proofErr w:type="spellStart"/>
+      <w:r>
+        <w:rPr>
+          <w:color w:val="000000" w:themeColor="text1"/>
+          <w:lang w:val="en-IN"/>
+        </w:rPr>
+        <w:t>ReLU</w:t>
+      </w:r>
+      <w:proofErr w:type="spellEnd"/>
+      <w:r>
+        <w:rPr>
+          <w:color w:val="000000" w:themeColor="text1"/>
+          <w:lang w:val="en-IN"/>
+        </w:rPr>
+        <w:t xml:space="preserve"> activation function to capture intricate patterns.</w:t>
       </w:r>
     </w:p>
     <w:p>
@@ -514,7 +611,7 @@
                     <pic:cNvPicPr/>
                   </pic:nvPicPr>
                   <pic:blipFill>
-                    <a:blip r:embed="rId8"/>
+                    <a:blip r:embed="rId9"/>
                     <a:stretch>
                       <a:fillRect/>
                     </a:stretch>
@@ -585,29 +682,9 @@
     <w:p>
       <w:pPr>
         <w:pStyle w:val="BodyText"/>
-        <w:spacing w:before="5"/>
-        <w:jc w:val="both"/>
-        <w:rPr>
-          <w:color w:val="000000" w:themeColor="text1"/>
-          <w:lang w:val="en-IN"/>
-        </w:rPr>
-      </w:pPr>
-      <w:r>
-        <w:rPr>
-          <w:b/>
-          <w:bCs/>
-          <w:color w:val="000000" w:themeColor="text1"/>
-          <w:lang w:val="en-IN"/>
-        </w:rPr>
-        <w:t>1. Data Handling:</w:t>
-      </w:r>
-    </w:p>
-    <w:p>
-      <w:pPr>
-        <w:pStyle w:val="BodyText"/>
         <w:numPr>
           <w:ilvl w:val="0"/>
-          <w:numId w:val="15"/>
+          <w:numId w:val="21"/>
         </w:numPr>
         <w:spacing w:before="5"/>
         <w:jc w:val="both"/>
@@ -618,10 +695,157 @@
       </w:pPr>
       <w:r>
         <w:rPr>
-          <w:color w:val="000000" w:themeColor="text1"/>
-          <w:lang w:val="en-IN"/>
-        </w:rPr>
-        <w:t>Data is pre-processed, including normalization and splitting into training and test sets.</w:t>
+          <w:b/>
+          <w:bCs/>
+          <w:color w:val="000000" w:themeColor="text1"/>
+          <w:lang w:val="en-IN"/>
+        </w:rPr>
+        <w:t>Model Structure Definition:</w:t>
+      </w:r>
+    </w:p>
+    <w:p>
+      <w:pPr>
+        <w:pStyle w:val="BodyText"/>
+        <w:numPr>
+          <w:ilvl w:val="1"/>
+          <w:numId w:val="21"/>
+        </w:numPr>
+        <w:spacing w:before="5"/>
+        <w:jc w:val="both"/>
+        <w:rPr>
+          <w:color w:val="000000" w:themeColor="text1"/>
+          <w:lang w:val="en-IN"/>
+        </w:rPr>
+      </w:pPr>
+      <w:r>
+        <w:rPr>
+          <w:b/>
+          <w:bCs/>
+          <w:color w:val="000000" w:themeColor="text1"/>
+          <w:lang w:val="en-IN"/>
+        </w:rPr>
+        <w:t>Input Layer:</w:t>
+      </w:r>
+      <w:r>
+        <w:rPr>
+          <w:color w:val="000000" w:themeColor="text1"/>
+          <w:lang w:val="en-IN"/>
+        </w:rPr>
+        <w:t xml:space="preserve"> Accepts the feature vectors X</w:t>
+      </w:r>
+    </w:p>
+    <w:p>
+      <w:pPr>
+        <w:pStyle w:val="BodyText"/>
+        <w:numPr>
+          <w:ilvl w:val="1"/>
+          <w:numId w:val="21"/>
+        </w:numPr>
+        <w:spacing w:before="5"/>
+        <w:jc w:val="both"/>
+        <w:rPr>
+          <w:color w:val="000000" w:themeColor="text1"/>
+          <w:lang w:val="en-IN"/>
+        </w:rPr>
+      </w:pPr>
+      <w:r>
+        <w:rPr>
+          <w:b/>
+          <w:bCs/>
+          <w:color w:val="000000" w:themeColor="text1"/>
+          <w:lang w:val="en-IN"/>
+        </w:rPr>
+        <w:t>Hidden Layers:</w:t>
+      </w:r>
+    </w:p>
+    <w:p>
+      <w:pPr>
+        <w:pStyle w:val="BodyText"/>
+        <w:numPr>
+          <w:ilvl w:val="2"/>
+          <w:numId w:val="21"/>
+        </w:numPr>
+        <w:spacing w:before="5"/>
+        <w:jc w:val="both"/>
+        <w:rPr>
+          <w:color w:val="000000" w:themeColor="text1"/>
+          <w:lang w:val="en-IN"/>
+        </w:rPr>
+      </w:pPr>
+      <w:r>
+        <w:rPr>
+          <w:color w:val="000000" w:themeColor="text1"/>
+          <w:lang w:val="en-IN"/>
+        </w:rPr>
+        <w:t>These are crucial as they allow the network to learn non-linear representations.</w:t>
+      </w:r>
+    </w:p>
+    <w:p>
+      <w:pPr>
+        <w:pStyle w:val="BodyText"/>
+        <w:numPr>
+          <w:ilvl w:val="2"/>
+          <w:numId w:val="21"/>
+        </w:numPr>
+        <w:spacing w:before="5"/>
+        <w:jc w:val="both"/>
+        <w:rPr>
+          <w:color w:val="000000" w:themeColor="text1"/>
+          <w:lang w:val="en-IN"/>
+        </w:rPr>
+      </w:pPr>
+      <w:r>
+        <w:rPr>
+          <w:color w:val="000000" w:themeColor="text1"/>
+          <w:lang w:val="en-IN"/>
+        </w:rPr>
+        <w:t>The number of layers (depth) and the number of units in each layer (width) are hyperparameters.</w:t>
+      </w:r>
+    </w:p>
+    <w:p>
+      <w:pPr>
+        <w:pStyle w:val="BodyText"/>
+        <w:numPr>
+          <w:ilvl w:val="1"/>
+          <w:numId w:val="21"/>
+        </w:numPr>
+        <w:spacing w:before="5"/>
+        <w:jc w:val="both"/>
+        <w:rPr>
+          <w:color w:val="000000" w:themeColor="text1"/>
+          <w:lang w:val="en-IN"/>
+        </w:rPr>
+      </w:pPr>
+      <w:r>
+        <w:rPr>
+          <w:b/>
+          <w:bCs/>
+          <w:color w:val="000000" w:themeColor="text1"/>
+          <w:lang w:val="en-IN"/>
+        </w:rPr>
+        <w:t>Output Layer:</w:t>
+      </w:r>
+    </w:p>
+    <w:p>
+      <w:pPr>
+        <w:pStyle w:val="BodyText"/>
+        <w:numPr>
+          <w:ilvl w:val="2"/>
+          <w:numId w:val="21"/>
+        </w:numPr>
+        <w:spacing w:before="5"/>
+        <w:jc w:val="both"/>
+        <w:rPr>
+          <w:color w:val="000000" w:themeColor="text1"/>
+          <w:lang w:val="en-IN"/>
+        </w:rPr>
+      </w:pPr>
+      <w:r>
+        <w:rPr>
+          <w:color w:val="000000" w:themeColor="text1"/>
+          <w:lang w:val="en-IN"/>
+        </w:rPr>
+        <w:t>Utilizes the sigmoid activation function for binary classification, outputting probabilities.</w:t>
       </w:r>
     </w:p>
     <w:p>
@@ -629,7 +853,7 @@
         <w:pStyle w:val="BodyText"/>
         <w:numPr>
           <w:ilvl w:val="0"/>
-          <w:numId w:val="15"/>
+          <w:numId w:val="21"/>
         </w:numPr>
         <w:spacing w:before="5"/>
         <w:jc w:val="both"/>
@@ -640,30 +864,147 @@
       </w:pPr>
       <w:r>
         <w:rPr>
-          <w:color w:val="000000" w:themeColor="text1"/>
-          <w:lang w:val="en-IN"/>
-        </w:rPr>
-        <w:t>Data augmentation may be applied to improve generalization.</w:t>
-      </w:r>
-    </w:p>
-    <w:p>
-      <w:pPr>
-        <w:pStyle w:val="BodyText"/>
-        <w:spacing w:before="5"/>
-        <w:jc w:val="both"/>
-        <w:rPr>
-          <w:color w:val="000000" w:themeColor="text1"/>
-          <w:lang w:val="en-IN"/>
-        </w:rPr>
-      </w:pPr>
-      <w:r>
-        <w:rPr>
           <w:b/>
           <w:bCs/>
           <w:color w:val="000000" w:themeColor="text1"/>
           <w:lang w:val="en-IN"/>
         </w:rPr>
-        <w:t>2. Initialization:</w:t>
+        <w:t>Parameter Initialization:</w:t>
+      </w:r>
+    </w:p>
+    <w:p>
+      <w:pPr>
+        <w:pStyle w:val="BodyText"/>
+        <w:numPr>
+          <w:ilvl w:val="1"/>
+          <w:numId w:val="21"/>
+        </w:numPr>
+        <w:spacing w:before="5"/>
+        <w:jc w:val="both"/>
+        <w:rPr>
+          <w:color w:val="000000" w:themeColor="text1"/>
+          <w:lang w:val="en-IN"/>
+        </w:rPr>
+      </w:pPr>
+      <w:r>
+        <w:rPr>
+          <w:b/>
+          <w:bCs/>
+          <w:color w:val="000000" w:themeColor="text1"/>
+          <w:lang w:val="en-IN"/>
+        </w:rPr>
+        <w:t>`</w:t>
+      </w:r>
+      <w:proofErr w:type="spellStart"/>
+      <w:r>
+        <w:rPr>
+          <w:b/>
+          <w:bCs/>
+          <w:color w:val="000000" w:themeColor="text1"/>
+          <w:lang w:val="en-IN"/>
+        </w:rPr>
+        <w:t>initialize_parameters</w:t>
+      </w:r>
+      <w:proofErr w:type="spellEnd"/>
+      <w:r>
+        <w:rPr>
+          <w:b/>
+          <w:bCs/>
+          <w:color w:val="000000" w:themeColor="text1"/>
+          <w:lang w:val="en-IN"/>
+        </w:rPr>
+        <w:t>`</w:t>
+      </w:r>
+      <w:r>
+        <w:rPr>
+          <w:b/>
+          <w:bCs/>
+          <w:color w:val="000000" w:themeColor="text1"/>
+          <w:lang w:val="en-IN"/>
+        </w:rPr>
+        <w:t xml:space="preserve"> and </w:t>
+      </w:r>
+      <w:r>
+        <w:rPr>
+          <w:b/>
+          <w:bCs/>
+          <w:color w:val="000000" w:themeColor="text1"/>
+          <w:lang w:val="en-IN"/>
+        </w:rPr>
+        <w:t>`</w:t>
+      </w:r>
+      <w:proofErr w:type="spellStart"/>
+      <w:r>
+        <w:rPr>
+          <w:b/>
+          <w:bCs/>
+          <w:color w:val="000000" w:themeColor="text1"/>
+          <w:lang w:val="en-IN"/>
+        </w:rPr>
+        <w:t>initialize_parameters_deep</w:t>
+      </w:r>
+      <w:proofErr w:type="spellEnd"/>
+      <w:r>
+        <w:rPr>
+          <w:b/>
+          <w:bCs/>
+          <w:color w:val="000000" w:themeColor="text1"/>
+          <w:lang w:val="en-IN"/>
+        </w:rPr>
+        <w:t>`</w:t>
+      </w:r>
+      <w:r>
+        <w:rPr>
+          <w:b/>
+          <w:bCs/>
+          <w:color w:val="000000" w:themeColor="text1"/>
+          <w:lang w:val="en-IN"/>
+        </w:rPr>
+        <w:t>:</w:t>
+      </w:r>
+    </w:p>
+    <w:p>
+      <w:pPr>
+        <w:pStyle w:val="BodyText"/>
+        <w:numPr>
+          <w:ilvl w:val="2"/>
+          <w:numId w:val="21"/>
+        </w:numPr>
+        <w:spacing w:before="5"/>
+        <w:jc w:val="both"/>
+        <w:rPr>
+          <w:color w:val="000000" w:themeColor="text1"/>
+          <w:lang w:val="en-IN"/>
+        </w:rPr>
+      </w:pPr>
+      <w:r>
+        <w:rPr>
+          <w:color w:val="000000" w:themeColor="text1"/>
+          <w:lang w:val="en-IN"/>
+        </w:rPr>
+        <w:t>Random initialization of weights and biases is critical to prevent the network from being stuck in symmetric states.</w:t>
+      </w:r>
+    </w:p>
+    <w:p>
+      <w:pPr>
+        <w:pStyle w:val="BodyText"/>
+        <w:numPr>
+          <w:ilvl w:val="2"/>
+          <w:numId w:val="21"/>
+        </w:numPr>
+        <w:spacing w:before="5"/>
+        <w:jc w:val="both"/>
+        <w:rPr>
+          <w:color w:val="000000" w:themeColor="text1"/>
+          <w:lang w:val="en-IN"/>
+        </w:rPr>
+      </w:pPr>
+      <w:r>
+        <w:rPr>
+          <w:color w:val="000000" w:themeColor="text1"/>
+          <w:lang w:val="en-IN"/>
+        </w:rPr>
+        <w:t>For deep networks, initialization is done for each layer, ensuring that the variance of weights is controlled to prevent vanishing/exploding gradients.</w:t>
       </w:r>
     </w:p>
     <w:p>
@@ -671,7 +1012,7 @@
         <w:pStyle w:val="BodyText"/>
         <w:numPr>
           <w:ilvl w:val="0"/>
-          <w:numId w:val="16"/>
+          <w:numId w:val="21"/>
         </w:numPr>
         <w:spacing w:before="5"/>
         <w:jc w:val="both"/>
@@ -682,38 +1023,20 @@
       </w:pPr>
       <w:r>
         <w:rPr>
-          <w:color w:val="000000" w:themeColor="text1"/>
-          <w:lang w:val="en-IN"/>
-        </w:rPr>
-        <w:t>Parameters (weights and biases) are initialized using methods like Xavier/He initialization to facilitate better convergence during training.</w:t>
-      </w:r>
-    </w:p>
-    <w:p>
-      <w:pPr>
-        <w:pStyle w:val="BodyText"/>
-        <w:spacing w:before="5"/>
-        <w:jc w:val="both"/>
-        <w:rPr>
-          <w:color w:val="000000" w:themeColor="text1"/>
-          <w:lang w:val="en-IN"/>
-        </w:rPr>
-      </w:pPr>
-      <w:r>
-        <w:rPr>
           <w:b/>
           <w:bCs/>
           <w:color w:val="000000" w:themeColor="text1"/>
           <w:lang w:val="en-IN"/>
         </w:rPr>
-        <w:t>3. Forward Propagation:</w:t>
+        <w:t>Forward Propagation:</w:t>
       </w:r>
     </w:p>
     <w:p>
       <w:pPr>
         <w:pStyle w:val="BodyText"/>
         <w:numPr>
-          <w:ilvl w:val="0"/>
-          <w:numId w:val="17"/>
+          <w:ilvl w:val="1"/>
+          <w:numId w:val="21"/>
         </w:numPr>
         <w:spacing w:before="5"/>
         <w:jc w:val="both"/>
@@ -722,6 +1045,7 @@
           <w:lang w:val="en-IN"/>
         </w:rPr>
       </w:pPr>
+      <w:proofErr w:type="spellStart"/>
       <w:r>
         <w:rPr>
           <w:b/>
@@ -729,22 +1053,25 @@
           <w:color w:val="000000" w:themeColor="text1"/>
           <w:lang w:val="en-IN"/>
         </w:rPr>
-        <w:t>Linear Step:</w:t>
-      </w:r>
-      <w:r>
-        <w:rPr>
-          <w:color w:val="000000" w:themeColor="text1"/>
-          <w:lang w:val="en-IN"/>
-        </w:rPr>
-        <w:t xml:space="preserve"> Each layer computes a linear combination of inputs and weights.</w:t>
+        <w:t>linear_forward</w:t>
+      </w:r>
+      <w:proofErr w:type="spellEnd"/>
+      <w:r>
+        <w:rPr>
+          <w:b/>
+          <w:bCs/>
+          <w:color w:val="000000" w:themeColor="text1"/>
+          <w:lang w:val="en-IN"/>
+        </w:rPr>
+        <w:t>:</w:t>
       </w:r>
     </w:p>
     <w:p>
       <w:pPr>
         <w:pStyle w:val="BodyText"/>
         <w:numPr>
-          <w:ilvl w:val="0"/>
-          <w:numId w:val="17"/>
+          <w:ilvl w:val="2"/>
+          <w:numId w:val="21"/>
         </w:numPr>
         <w:spacing w:before="5"/>
         <w:jc w:val="both"/>
@@ -755,43 +1082,43 @@
       </w:pPr>
       <w:r>
         <w:rPr>
-          <w:b/>
-          <w:bCs/>
-          <w:color w:val="000000" w:themeColor="text1"/>
-          <w:lang w:val="en-IN"/>
-        </w:rPr>
-        <w:t>Activation Step:</w:t>
-      </w:r>
-      <w:r>
-        <w:rPr>
-          <w:color w:val="000000" w:themeColor="text1"/>
-          <w:lang w:val="en-IN"/>
-        </w:rPr>
-        <w:t xml:space="preserve"> ReLU is applied to hidden layers, and Sigmoid is applied to the output layer.</w:t>
-      </w:r>
-    </w:p>
-    <w:p>
-      <w:pPr>
-        <w:pStyle w:val="BodyText"/>
-        <w:spacing w:before="5"/>
-        <w:ind w:left="360"/>
-        <w:jc w:val="both"/>
-        <w:rPr>
-          <w:color w:val="000000" w:themeColor="text1"/>
-          <w:lang w:val="en-IN"/>
-        </w:rPr>
-      </w:pPr>
-      <w:r>
-        <w:rPr>
-          <w:noProof/>
+          <w:color w:val="000000" w:themeColor="text1"/>
+          <w:lang w:val="en-IN"/>
+        </w:rPr>
+        <w:t>Computes the linear combination of inputs and weights for each layer.</w:t>
+      </w:r>
+    </w:p>
+    <w:p>
+      <w:pPr>
+        <w:pStyle w:val="BodyText"/>
+        <w:numPr>
+          <w:ilvl w:val="2"/>
+          <w:numId w:val="21"/>
+        </w:numPr>
+        <w:spacing w:before="5"/>
+        <w:jc w:val="both"/>
+        <w:rPr>
+          <w:color w:val="000000" w:themeColor="text1"/>
+          <w:lang w:val="en-IN"/>
+        </w:rPr>
+      </w:pPr>
+      <w:r>
+        <w:rPr>
+          <w:color w:val="000000" w:themeColor="text1"/>
+          <w:lang w:val="en-IN"/>
+        </w:rPr>
+        <w:t xml:space="preserve">Equation: </w:t>
+      </w:r>
+      <w:r>
+        <w:rPr>
           <w:color w:val="000000" w:themeColor="text1"/>
           <w:lang w:val="en-IN"/>
         </w:rPr>
         <w:drawing>
-          <wp:inline distT="0" distB="0" distL="0" distR="0" wp14:anchorId="6F5DEFE9" wp14:editId="4FEE53EE">
-            <wp:extent cx="5103628" cy="2494663"/>
-            <wp:effectExtent l="0" t="0" r="1905" b="1270"/>
-            <wp:docPr id="1071929173" name="Picture 1"/>
+          <wp:inline distT="0" distB="0" distL="0" distR="0" wp14:anchorId="666E8BE2" wp14:editId="39F94135">
+            <wp:extent cx="2000529" cy="247685"/>
+            <wp:effectExtent l="0" t="0" r="0" b="0"/>
+            <wp:docPr id="952941936" name="Picture 1"/>
             <wp:cNvGraphicFramePr>
               <a:graphicFrameLocks xmlns:a="http://schemas.openxmlformats.org/drawingml/2006/main" noChangeAspect="1"/>
             </wp:cNvGraphicFramePr>
@@ -799,116 +1126,7 @@
               <a:graphicData uri="http://schemas.openxmlformats.org/drawingml/2006/picture">
                 <pic:pic xmlns:pic="http://schemas.openxmlformats.org/drawingml/2006/picture">
                   <pic:nvPicPr>
-                    <pic:cNvPr id="1071929173" name=""/>
-                    <pic:cNvPicPr/>
-                  </pic:nvPicPr>
-                  <pic:blipFill>
-                    <a:blip r:embed="rId9"/>
-                    <a:stretch>
-                      <a:fillRect/>
-                    </a:stretch>
-                  </pic:blipFill>
-                  <pic:spPr>
-                    <a:xfrm>
-                      <a:off x="0" y="0"/>
-                      <a:ext cx="5107919" cy="2496760"/>
-                    </a:xfrm>
-                    <a:prstGeom prst="rect">
-                      <a:avLst/>
-                    </a:prstGeom>
-                  </pic:spPr>
-                </pic:pic>
-              </a:graphicData>
-            </a:graphic>
-          </wp:inline>
-        </w:drawing>
-      </w:r>
-    </w:p>
-    <w:p>
-      <w:pPr>
-        <w:pStyle w:val="BodyText"/>
-        <w:spacing w:before="5"/>
-        <w:ind w:left="360"/>
-        <w:jc w:val="both"/>
-        <w:rPr>
-          <w:color w:val="000000" w:themeColor="text1"/>
-          <w:lang w:val="en-IN"/>
-        </w:rPr>
-      </w:pPr>
-    </w:p>
-    <w:p>
-      <w:pPr>
-        <w:pStyle w:val="BodyText"/>
-        <w:spacing w:before="5"/>
-        <w:jc w:val="both"/>
-        <w:rPr>
-          <w:color w:val="000000" w:themeColor="text1"/>
-          <w:lang w:val="en-IN"/>
-        </w:rPr>
-      </w:pPr>
-      <w:r>
-        <w:rPr>
-          <w:b/>
-          <w:bCs/>
-          <w:color w:val="000000" w:themeColor="text1"/>
-          <w:lang w:val="en-IN"/>
-        </w:rPr>
-        <w:lastRenderedPageBreak/>
-        <w:t>4. Cost Function:</w:t>
-      </w:r>
-    </w:p>
-    <w:p>
-      <w:pPr>
-        <w:pStyle w:val="BodyText"/>
-        <w:numPr>
-          <w:ilvl w:val="0"/>
-          <w:numId w:val="18"/>
-        </w:numPr>
-        <w:spacing w:before="5"/>
-        <w:jc w:val="both"/>
-        <w:rPr>
-          <w:color w:val="000000" w:themeColor="text1"/>
-          <w:lang w:val="en-IN"/>
-        </w:rPr>
-      </w:pPr>
-      <w:r>
-        <w:rPr>
-          <w:color w:val="000000" w:themeColor="text1"/>
-          <w:lang w:val="en-IN"/>
-        </w:rPr>
-        <w:t>The cross-entropy loss function is utilized to quantify the error between predicted outputs and actual labels.</w:t>
-      </w:r>
-    </w:p>
-    <w:p>
-      <w:pPr>
-        <w:pStyle w:val="BodyText"/>
-        <w:spacing w:before="5"/>
-        <w:ind w:left="360"/>
-        <w:jc w:val="both"/>
-        <w:rPr>
-          <w:color w:val="000000" w:themeColor="text1"/>
-          <w:lang w:val="en-IN"/>
-        </w:rPr>
-      </w:pPr>
-      <w:r>
-        <w:rPr>
-          <w:noProof/>
-          <w:color w:val="000000" w:themeColor="text1"/>
-          <w:lang w:val="en-IN"/>
-        </w:rPr>
-        <w:drawing>
-          <wp:inline distT="0" distB="0" distL="0" distR="0" wp14:anchorId="543AACBA" wp14:editId="6A0141D9">
-            <wp:extent cx="5382376" cy="752580"/>
-            <wp:effectExtent l="0" t="0" r="8890" b="9525"/>
-            <wp:docPr id="1973091609" name="Picture 1"/>
-            <wp:cNvGraphicFramePr>
-              <a:graphicFrameLocks xmlns:a="http://schemas.openxmlformats.org/drawingml/2006/main" noChangeAspect="1"/>
-            </wp:cNvGraphicFramePr>
-            <a:graphic xmlns:a="http://schemas.openxmlformats.org/drawingml/2006/main">
-              <a:graphicData uri="http://schemas.openxmlformats.org/drawingml/2006/picture">
-                <pic:pic xmlns:pic="http://schemas.openxmlformats.org/drawingml/2006/picture">
-                  <pic:nvPicPr>
-                    <pic:cNvPr id="1973091609" name=""/>
+                    <pic:cNvPr id="952941936" name=""/>
                     <pic:cNvPicPr/>
                   </pic:nvPicPr>
                   <pic:blipFill>
@@ -920,7 +1138,7 @@
                   <pic:spPr>
                     <a:xfrm>
                       <a:off x="0" y="0"/>
-                      <a:ext cx="5382376" cy="752580"/>
+                      <a:ext cx="2000529" cy="247685"/>
                     </a:xfrm>
                     <a:prstGeom prst="rect">
                       <a:avLst/>
@@ -936,13 +1154,18 @@
     <w:p>
       <w:pPr>
         <w:pStyle w:val="BodyText"/>
-        <w:spacing w:before="5"/>
-        <w:jc w:val="both"/>
-        <w:rPr>
-          <w:color w:val="000000" w:themeColor="text1"/>
-          <w:lang w:val="en-IN"/>
-        </w:rPr>
-      </w:pPr>
+        <w:numPr>
+          <w:ilvl w:val="1"/>
+          <w:numId w:val="21"/>
+        </w:numPr>
+        <w:spacing w:before="5"/>
+        <w:jc w:val="both"/>
+        <w:rPr>
+          <w:color w:val="000000" w:themeColor="text1"/>
+          <w:lang w:val="en-IN"/>
+        </w:rPr>
+      </w:pPr>
+      <w:proofErr w:type="spellStart"/>
       <w:r>
         <w:rPr>
           <w:b/>
@@ -950,15 +1173,25 @@
           <w:color w:val="000000" w:themeColor="text1"/>
           <w:lang w:val="en-IN"/>
         </w:rPr>
-        <w:t>5. Backward Propagation:</w:t>
+        <w:t>linear_activation_forward</w:t>
+      </w:r>
+      <w:proofErr w:type="spellEnd"/>
+      <w:r>
+        <w:rPr>
+          <w:b/>
+          <w:bCs/>
+          <w:color w:val="000000" w:themeColor="text1"/>
+          <w:lang w:val="en-IN"/>
+        </w:rPr>
+        <w:t>:</w:t>
       </w:r>
     </w:p>
     <w:p>
       <w:pPr>
         <w:pStyle w:val="BodyText"/>
         <w:numPr>
-          <w:ilvl w:val="0"/>
-          <w:numId w:val="19"/>
+          <w:ilvl w:val="2"/>
+          <w:numId w:val="21"/>
         </w:numPr>
         <w:spacing w:before="5"/>
         <w:jc w:val="both"/>
@@ -972,31 +1205,73 @@
           <w:color w:val="000000" w:themeColor="text1"/>
           <w:lang w:val="en-IN"/>
         </w:rPr>
-        <w:t>Gradients are computed with respect to each parameter using the chain rule, backpropagating from the output to the input layer.</w:t>
-      </w:r>
-    </w:p>
-    <w:p>
-      <w:pPr>
-        <w:pStyle w:val="BodyText"/>
-        <w:spacing w:before="5"/>
-        <w:ind w:left="360"/>
-        <w:jc w:val="both"/>
-        <w:rPr>
-          <w:color w:val="000000" w:themeColor="text1"/>
-          <w:lang w:val="en-IN"/>
-        </w:rPr>
-      </w:pPr>
-      <w:r>
-        <w:rPr>
-          <w:noProof/>
+        <w:t>Applies the activation function (</w:t>
+      </w:r>
+      <w:proofErr w:type="spellStart"/>
+      <w:r>
+        <w:rPr>
+          <w:color w:val="000000" w:themeColor="text1"/>
+          <w:lang w:val="en-IN"/>
+        </w:rPr>
+        <w:t>ReLU</w:t>
+      </w:r>
+      <w:proofErr w:type="spellEnd"/>
+      <w:r>
+        <w:rPr>
+          <w:color w:val="000000" w:themeColor="text1"/>
+          <w:lang w:val="en-IN"/>
+        </w:rPr>
+        <w:t xml:space="preserve"> for hidden layers and sigmoid for the output layer) to introduce non-linearity.</w:t>
+      </w:r>
+    </w:p>
+    <w:p>
+      <w:pPr>
+        <w:pStyle w:val="BodyText"/>
+        <w:numPr>
+          <w:ilvl w:val="2"/>
+          <w:numId w:val="21"/>
+        </w:numPr>
+        <w:spacing w:before="5"/>
+        <w:jc w:val="both"/>
+        <w:rPr>
+          <w:color w:val="000000" w:themeColor="text1"/>
+          <w:lang w:val="en-IN"/>
+        </w:rPr>
+      </w:pPr>
+      <w:proofErr w:type="spellStart"/>
+      <w:r>
+        <w:rPr>
+          <w:color w:val="000000" w:themeColor="text1"/>
+          <w:lang w:val="en-IN"/>
+        </w:rPr>
+        <w:lastRenderedPageBreak/>
+        <w:t>ReLU</w:t>
+      </w:r>
+      <w:proofErr w:type="spellEnd"/>
+      <w:r>
+        <w:rPr>
+          <w:color w:val="000000" w:themeColor="text1"/>
+          <w:lang w:val="en-IN"/>
+        </w:rPr>
+        <w:t xml:space="preserve"> function: A=</w:t>
+      </w:r>
+      <w:r>
+        <w:rPr>
+          <w:color w:val="000000" w:themeColor="text1"/>
+          <w:lang w:val="en-IN"/>
+        </w:rPr>
+        <w:t xml:space="preserve"> </w:t>
+      </w:r>
+      <w:r>
+        <w:rPr>
           <w:color w:val="000000" w:themeColor="text1"/>
           <w:lang w:val="en-IN"/>
         </w:rPr>
         <w:drawing>
-          <wp:inline distT="0" distB="0" distL="0" distR="0" wp14:anchorId="1E8F3BCF" wp14:editId="1B2D4173">
-            <wp:extent cx="5670550" cy="2112010"/>
-            <wp:effectExtent l="19050" t="19050" r="25400" b="21590"/>
-            <wp:docPr id="1445023558" name="Picture 1"/>
+          <wp:inline distT="0" distB="0" distL="0" distR="0" wp14:anchorId="410E4588" wp14:editId="5B8E52D6">
+            <wp:extent cx="1448002" cy="371527"/>
+            <wp:effectExtent l="0" t="0" r="0" b="9525"/>
+            <wp:docPr id="2083275830" name="Picture 1"/>
             <wp:cNvGraphicFramePr>
               <a:graphicFrameLocks xmlns:a="http://schemas.openxmlformats.org/drawingml/2006/main" noChangeAspect="1"/>
             </wp:cNvGraphicFramePr>
@@ -1004,7 +1279,7 @@
               <a:graphicData uri="http://schemas.openxmlformats.org/drawingml/2006/picture">
                 <pic:pic xmlns:pic="http://schemas.openxmlformats.org/drawingml/2006/picture">
                   <pic:nvPicPr>
-                    <pic:cNvPr id="1445023558" name=""/>
+                    <pic:cNvPr id="2083275830" name=""/>
                     <pic:cNvPicPr/>
                   </pic:nvPicPr>
                   <pic:blipFill>
@@ -1016,16 +1291,11 @@
                   <pic:spPr>
                     <a:xfrm>
                       <a:off x="0" y="0"/>
-                      <a:ext cx="5670550" cy="2112010"/>
+                      <a:ext cx="1448002" cy="371527"/>
                     </a:xfrm>
                     <a:prstGeom prst="rect">
                       <a:avLst/>
                     </a:prstGeom>
-                    <a:ln>
-                      <a:solidFill>
-                        <a:schemeClr val="tx1"/>
-                      </a:solidFill>
-                    </a:ln>
                   </pic:spPr>
                 </pic:pic>
               </a:graphicData>
@@ -1037,13 +1307,88 @@
     <w:p>
       <w:pPr>
         <w:pStyle w:val="BodyText"/>
-        <w:spacing w:before="5"/>
-        <w:jc w:val="both"/>
-        <w:rPr>
-          <w:color w:val="000000" w:themeColor="text1"/>
-          <w:lang w:val="en-IN"/>
-        </w:rPr>
-      </w:pPr>
+        <w:numPr>
+          <w:ilvl w:val="2"/>
+          <w:numId w:val="21"/>
+        </w:numPr>
+        <w:spacing w:before="5"/>
+        <w:jc w:val="both"/>
+        <w:rPr>
+          <w:color w:val="000000" w:themeColor="text1"/>
+          <w:lang w:val="en-IN"/>
+        </w:rPr>
+      </w:pPr>
+      <w:r>
+        <w:rPr>
+          <w:color w:val="000000" w:themeColor="text1"/>
+          <w:lang w:val="en-IN"/>
+        </w:rPr>
+        <w:t>Sigmoid function: A</w:t>
+      </w:r>
+      <w:r>
+        <w:rPr>
+          <w:color w:val="000000" w:themeColor="text1"/>
+          <w:lang w:val="en-IN"/>
+        </w:rPr>
+        <w:t xml:space="preserve">= </w:t>
+      </w:r>
+      <w:r>
+        <w:rPr>
+          <w:color w:val="000000" w:themeColor="text1"/>
+          <w:lang w:val="en-IN"/>
+        </w:rPr>
+        <w:drawing>
+          <wp:inline distT="0" distB="0" distL="0" distR="0" wp14:anchorId="65E40091" wp14:editId="76F6B914">
+            <wp:extent cx="1009791" cy="342948"/>
+            <wp:effectExtent l="0" t="0" r="0" b="0"/>
+            <wp:docPr id="1337015522" name="Picture 1"/>
+            <wp:cNvGraphicFramePr>
+              <a:graphicFrameLocks xmlns:a="http://schemas.openxmlformats.org/drawingml/2006/main" noChangeAspect="1"/>
+            </wp:cNvGraphicFramePr>
+            <a:graphic xmlns:a="http://schemas.openxmlformats.org/drawingml/2006/main">
+              <a:graphicData uri="http://schemas.openxmlformats.org/drawingml/2006/picture">
+                <pic:pic xmlns:pic="http://schemas.openxmlformats.org/drawingml/2006/picture">
+                  <pic:nvPicPr>
+                    <pic:cNvPr id="1337015522" name=""/>
+                    <pic:cNvPicPr/>
+                  </pic:nvPicPr>
+                  <pic:blipFill>
+                    <a:blip r:embed="rId12"/>
+                    <a:stretch>
+                      <a:fillRect/>
+                    </a:stretch>
+                  </pic:blipFill>
+                  <pic:spPr>
+                    <a:xfrm>
+                      <a:off x="0" y="0"/>
+                      <a:ext cx="1009791" cy="342948"/>
+                    </a:xfrm>
+                    <a:prstGeom prst="rect">
+                      <a:avLst/>
+                    </a:prstGeom>
+                  </pic:spPr>
+                </pic:pic>
+              </a:graphicData>
+            </a:graphic>
+          </wp:inline>
+        </w:drawing>
+      </w:r>
+    </w:p>
+    <w:p>
+      <w:pPr>
+        <w:pStyle w:val="BodyText"/>
+        <w:numPr>
+          <w:ilvl w:val="1"/>
+          <w:numId w:val="21"/>
+        </w:numPr>
+        <w:spacing w:before="5"/>
+        <w:jc w:val="both"/>
+        <w:rPr>
+          <w:color w:val="000000" w:themeColor="text1"/>
+          <w:lang w:val="en-IN"/>
+        </w:rPr>
+      </w:pPr>
+      <w:proofErr w:type="spellStart"/>
       <w:r>
         <w:rPr>
           <w:b/>
@@ -1051,7 +1396,77 @@
           <w:color w:val="000000" w:themeColor="text1"/>
           <w:lang w:val="en-IN"/>
         </w:rPr>
-        <w:t>6. Parameter Update:</w:t>
+        <w:t>L_model_forward</w:t>
+      </w:r>
+      <w:proofErr w:type="spellEnd"/>
+      <w:r>
+        <w:rPr>
+          <w:b/>
+          <w:bCs/>
+          <w:color w:val="000000" w:themeColor="text1"/>
+          <w:lang w:val="en-IN"/>
+        </w:rPr>
+        <w:t>:</w:t>
+      </w:r>
+    </w:p>
+    <w:p>
+      <w:pPr>
+        <w:pStyle w:val="BodyText"/>
+        <w:numPr>
+          <w:ilvl w:val="2"/>
+          <w:numId w:val="21"/>
+        </w:numPr>
+        <w:spacing w:before="5"/>
+        <w:jc w:val="both"/>
+        <w:rPr>
+          <w:color w:val="000000" w:themeColor="text1"/>
+          <w:lang w:val="en-IN"/>
+        </w:rPr>
+      </w:pPr>
+      <w:r>
+        <w:rPr>
+          <w:color w:val="000000" w:themeColor="text1"/>
+          <w:lang w:val="en-IN"/>
+        </w:rPr>
+        <w:t>Implements the full forward propagation through all layers, combining linear and activation functions for the entire network.</w:t>
+      </w:r>
+    </w:p>
+    <w:p>
+      <w:pPr>
+        <w:pStyle w:val="BodyText"/>
+        <w:numPr>
+          <w:ilvl w:val="2"/>
+          <w:numId w:val="21"/>
+        </w:numPr>
+        <w:spacing w:before="5"/>
+        <w:jc w:val="both"/>
+        <w:rPr>
+          <w:color w:val="000000" w:themeColor="text1"/>
+          <w:lang w:val="en-IN"/>
+        </w:rPr>
+      </w:pPr>
+      <w:r>
+        <w:rPr>
+          <w:color w:val="000000" w:themeColor="text1"/>
+          <w:lang w:val="en-IN"/>
+        </w:rPr>
+        <w:t xml:space="preserve">The final output is the prediction </w:t>
+      </w:r>
+      <w:proofErr w:type="spellStart"/>
+      <w:r>
+        <w:rPr>
+          <w:color w:val="000000" w:themeColor="text1"/>
+          <w:lang w:val="en-IN"/>
+        </w:rPr>
+        <w:t>Yhat</w:t>
+      </w:r>
+      <w:proofErr w:type="spellEnd"/>
+      <w:r>
+        <w:rPr>
+          <w:color w:val="000000" w:themeColor="text1"/>
+          <w:lang w:val="en-IN"/>
+        </w:rPr>
+        <w:t>​, which represents the model's classification probabilities.</w:t>
       </w:r>
     </w:p>
     <w:p>
@@ -1059,7 +1474,7 @@
         <w:pStyle w:val="BodyText"/>
         <w:numPr>
           <w:ilvl w:val="0"/>
-          <w:numId w:val="20"/>
+          <w:numId w:val="21"/>
         </w:numPr>
         <w:spacing w:before="5"/>
         <w:jc w:val="both"/>
@@ -1070,58 +1485,39 @@
       </w:pPr>
       <w:r>
         <w:rPr>
-          <w:color w:val="000000" w:themeColor="text1"/>
-          <w:lang w:val="en-IN"/>
-        </w:rPr>
-        <w:t>Parameters are updated using the computed gradients, typically employing optimization algorithms like gradient descent.</w:t>
-      </w:r>
-    </w:p>
-    <w:p>
-      <w:pPr>
-        <w:pStyle w:val="BodyText"/>
-        <w:spacing w:before="5"/>
-        <w:jc w:val="both"/>
-        <w:rPr>
-          <w:color w:val="000000" w:themeColor="text1"/>
-        </w:rPr>
-      </w:pPr>
-    </w:p>
-    <w:p>
-      <w:pPr>
-        <w:pStyle w:val="BodyText"/>
-        <w:spacing w:before="5"/>
-        <w:jc w:val="both"/>
-        <w:rPr>
           <w:b/>
           <w:bCs/>
           <w:color w:val="000000" w:themeColor="text1"/>
           <w:lang w:val="en-IN"/>
         </w:rPr>
-      </w:pPr>
-    </w:p>
-    <w:p>
-      <w:pPr>
-        <w:pStyle w:val="BodyText"/>
-        <w:spacing w:before="5"/>
-        <w:jc w:val="both"/>
+        <w:t>Cost Function Calculation:</w:t>
+      </w:r>
+    </w:p>
+    <w:p>
+      <w:pPr>
+        <w:pStyle w:val="BodyText"/>
+        <w:numPr>
+          <w:ilvl w:val="1"/>
+          <w:numId w:val="21"/>
+        </w:numPr>
+        <w:spacing w:before="5"/>
+        <w:jc w:val="both"/>
+        <w:rPr>
+          <w:color w:val="000000" w:themeColor="text1"/>
+          <w:lang w:val="en-IN"/>
+        </w:rPr>
+      </w:pPr>
+      <w:proofErr w:type="spellStart"/>
+      <w:r>
         <w:rPr>
           <w:b/>
           <w:bCs/>
           <w:color w:val="000000" w:themeColor="text1"/>
           <w:lang w:val="en-IN"/>
         </w:rPr>
-      </w:pPr>
-    </w:p>
-    <w:p>
-      <w:pPr>
-        <w:pStyle w:val="BodyText"/>
-        <w:spacing w:before="5"/>
-        <w:jc w:val="both"/>
-        <w:rPr>
-          <w:color w:val="000000" w:themeColor="text1"/>
-          <w:lang w:val="en-IN"/>
-        </w:rPr>
-      </w:pPr>
+        <w:t>compute_cost</w:t>
+      </w:r>
+      <w:proofErr w:type="spellEnd"/>
       <w:r>
         <w:rPr>
           <w:b/>
@@ -1129,6 +1525,1123 @@
           <w:color w:val="000000" w:themeColor="text1"/>
           <w:lang w:val="en-IN"/>
         </w:rPr>
+        <w:t>:</w:t>
+      </w:r>
+    </w:p>
+    <w:p>
+      <w:pPr>
+        <w:pStyle w:val="BodyText"/>
+        <w:numPr>
+          <w:ilvl w:val="2"/>
+          <w:numId w:val="21"/>
+        </w:numPr>
+        <w:spacing w:before="5"/>
+        <w:jc w:val="both"/>
+        <w:rPr>
+          <w:color w:val="000000" w:themeColor="text1"/>
+          <w:lang w:val="en-IN"/>
+        </w:rPr>
+      </w:pPr>
+      <w:r>
+        <w:rPr>
+          <w:color w:val="000000" w:themeColor="text1"/>
+          <w:lang w:val="en-IN"/>
+        </w:rPr>
+        <w:t>Uses the cross-entropy loss function, which is appropriate for binary classification tasks.</w:t>
+      </w:r>
+    </w:p>
+    <w:p>
+      <w:pPr>
+        <w:pStyle w:val="BodyText"/>
+        <w:numPr>
+          <w:ilvl w:val="2"/>
+          <w:numId w:val="21"/>
+        </w:numPr>
+        <w:spacing w:before="5"/>
+        <w:jc w:val="both"/>
+        <w:rPr>
+          <w:color w:val="000000" w:themeColor="text1"/>
+          <w:lang w:val="en-IN"/>
+        </w:rPr>
+      </w:pPr>
+      <w:r>
+        <w:rPr>
+          <w:color w:val="000000" w:themeColor="text1"/>
+          <w:lang w:val="en-IN"/>
+        </w:rPr>
+        <w:t>The loss guides the model on how well it's performing, with the goal of minimizing this value.</w:t>
+      </w:r>
+    </w:p>
+    <w:p>
+      <w:pPr>
+        <w:pStyle w:val="BodyText"/>
+        <w:numPr>
+          <w:ilvl w:val="2"/>
+          <w:numId w:val="21"/>
+        </w:numPr>
+        <w:spacing w:before="5"/>
+        <w:jc w:val="both"/>
+        <w:rPr>
+          <w:color w:val="000000" w:themeColor="text1"/>
+          <w:lang w:val="en-IN"/>
+        </w:rPr>
+      </w:pPr>
+      <w:r>
+        <w:rPr>
+          <w:color w:val="000000" w:themeColor="text1"/>
+          <w:lang w:val="en-IN"/>
+        </w:rPr>
+        <w:t>Equation:</w:t>
+      </w:r>
+      <w:r>
+        <w:rPr>
+          <w:color w:val="000000" w:themeColor="text1"/>
+          <w:lang w:val="en-IN"/>
+        </w:rPr>
+        <w:t xml:space="preserve"> Cost </w:t>
+      </w:r>
+    </w:p>
+    <w:p>
+      <w:pPr>
+        <w:pStyle w:val="BodyText"/>
+        <w:spacing w:before="5"/>
+        <w:ind w:left="1800"/>
+        <w:jc w:val="both"/>
+        <w:rPr>
+          <w:color w:val="000000" w:themeColor="text1"/>
+          <w:lang w:val="en-IN"/>
+        </w:rPr>
+      </w:pPr>
+      <w:r>
+        <w:rPr>
+          <w:color w:val="000000" w:themeColor="text1"/>
+          <w:lang w:val="en-IN"/>
+        </w:rPr>
+        <w:drawing>
+          <wp:inline distT="0" distB="0" distL="0" distR="0" wp14:anchorId="300D11AC" wp14:editId="006BAEAF">
+            <wp:extent cx="4734586" cy="495369"/>
+            <wp:effectExtent l="0" t="0" r="8890" b="0"/>
+            <wp:docPr id="2020171047" name="Picture 1"/>
+            <wp:cNvGraphicFramePr>
+              <a:graphicFrameLocks xmlns:a="http://schemas.openxmlformats.org/drawingml/2006/main" noChangeAspect="1"/>
+            </wp:cNvGraphicFramePr>
+            <a:graphic xmlns:a="http://schemas.openxmlformats.org/drawingml/2006/main">
+              <a:graphicData uri="http://schemas.openxmlformats.org/drawingml/2006/picture">
+                <pic:pic xmlns:pic="http://schemas.openxmlformats.org/drawingml/2006/picture">
+                  <pic:nvPicPr>
+                    <pic:cNvPr id="2020171047" name=""/>
+                    <pic:cNvPicPr/>
+                  </pic:nvPicPr>
+                  <pic:blipFill>
+                    <a:blip r:embed="rId13"/>
+                    <a:stretch>
+                      <a:fillRect/>
+                    </a:stretch>
+                  </pic:blipFill>
+                  <pic:spPr>
+                    <a:xfrm>
+                      <a:off x="0" y="0"/>
+                      <a:ext cx="4734586" cy="495369"/>
+                    </a:xfrm>
+                    <a:prstGeom prst="rect">
+                      <a:avLst/>
+                    </a:prstGeom>
+                  </pic:spPr>
+                </pic:pic>
+              </a:graphicData>
+            </a:graphic>
+          </wp:inline>
+        </w:drawing>
+      </w:r>
+    </w:p>
+    <w:p>
+      <w:pPr>
+        <w:pStyle w:val="BodyText"/>
+        <w:numPr>
+          <w:ilvl w:val="0"/>
+          <w:numId w:val="21"/>
+        </w:numPr>
+        <w:spacing w:before="5"/>
+        <w:jc w:val="both"/>
+        <w:rPr>
+          <w:color w:val="000000" w:themeColor="text1"/>
+          <w:lang w:val="en-IN"/>
+        </w:rPr>
+      </w:pPr>
+      <w:r>
+        <w:rPr>
+          <w:b/>
+          <w:bCs/>
+          <w:color w:val="000000" w:themeColor="text1"/>
+          <w:lang w:val="en-IN"/>
+        </w:rPr>
+        <w:t>Backward Propagation:</w:t>
+      </w:r>
+    </w:p>
+    <w:p>
+      <w:pPr>
+        <w:pStyle w:val="BodyText"/>
+        <w:numPr>
+          <w:ilvl w:val="1"/>
+          <w:numId w:val="21"/>
+        </w:numPr>
+        <w:spacing w:before="5"/>
+        <w:jc w:val="both"/>
+        <w:rPr>
+          <w:color w:val="000000" w:themeColor="text1"/>
+          <w:lang w:val="en-IN"/>
+        </w:rPr>
+      </w:pPr>
+      <w:proofErr w:type="spellStart"/>
+      <w:r>
+        <w:rPr>
+          <w:b/>
+          <w:bCs/>
+          <w:color w:val="000000" w:themeColor="text1"/>
+          <w:lang w:val="en-IN"/>
+        </w:rPr>
+        <w:t>linear_backward</w:t>
+      </w:r>
+      <w:proofErr w:type="spellEnd"/>
+      <w:r>
+        <w:rPr>
+          <w:b/>
+          <w:bCs/>
+          <w:color w:val="000000" w:themeColor="text1"/>
+          <w:lang w:val="en-IN"/>
+        </w:rPr>
+        <w:t>:</w:t>
+      </w:r>
+    </w:p>
+    <w:p>
+      <w:pPr>
+        <w:pStyle w:val="BodyText"/>
+        <w:numPr>
+          <w:ilvl w:val="2"/>
+          <w:numId w:val="21"/>
+        </w:numPr>
+        <w:spacing w:before="5"/>
+        <w:jc w:val="both"/>
+        <w:rPr>
+          <w:color w:val="000000" w:themeColor="text1"/>
+          <w:lang w:val="en-IN"/>
+        </w:rPr>
+      </w:pPr>
+      <w:r>
+        <w:rPr>
+          <w:color w:val="000000" w:themeColor="text1"/>
+          <w:lang w:val="en-IN"/>
+        </w:rPr>
+        <w:t>Computes the gradients of the cost with respect to Z, W, and b for a single layer.</w:t>
+      </w:r>
+    </w:p>
+    <w:p>
+      <w:pPr>
+        <w:pStyle w:val="BodyText"/>
+        <w:numPr>
+          <w:ilvl w:val="1"/>
+          <w:numId w:val="21"/>
+        </w:numPr>
+        <w:spacing w:before="5"/>
+        <w:jc w:val="both"/>
+        <w:rPr>
+          <w:color w:val="000000" w:themeColor="text1"/>
+          <w:lang w:val="en-IN"/>
+        </w:rPr>
+      </w:pPr>
+      <w:proofErr w:type="spellStart"/>
+      <w:r>
+        <w:rPr>
+          <w:b/>
+          <w:bCs/>
+          <w:color w:val="000000" w:themeColor="text1"/>
+          <w:lang w:val="en-IN"/>
+        </w:rPr>
+        <w:t>linear_activation_backward</w:t>
+      </w:r>
+      <w:proofErr w:type="spellEnd"/>
+      <w:r>
+        <w:rPr>
+          <w:b/>
+          <w:bCs/>
+          <w:color w:val="000000" w:themeColor="text1"/>
+          <w:lang w:val="en-IN"/>
+        </w:rPr>
+        <w:t>:</w:t>
+      </w:r>
+    </w:p>
+    <w:p>
+      <w:pPr>
+        <w:pStyle w:val="BodyText"/>
+        <w:numPr>
+          <w:ilvl w:val="2"/>
+          <w:numId w:val="21"/>
+        </w:numPr>
+        <w:spacing w:before="5"/>
+        <w:jc w:val="both"/>
+        <w:rPr>
+          <w:color w:val="000000" w:themeColor="text1"/>
+          <w:lang w:val="en-IN"/>
+        </w:rPr>
+      </w:pPr>
+      <w:r>
+        <w:rPr>
+          <w:color w:val="000000" w:themeColor="text1"/>
+          <w:lang w:val="en-IN"/>
+        </w:rPr>
+        <w:t>Combines the linear backward pass with the activation function's backward pass.</w:t>
+      </w:r>
+    </w:p>
+    <w:p>
+      <w:pPr>
+        <w:pStyle w:val="BodyText"/>
+        <w:numPr>
+          <w:ilvl w:val="2"/>
+          <w:numId w:val="21"/>
+        </w:numPr>
+        <w:spacing w:before="5"/>
+        <w:jc w:val="both"/>
+        <w:rPr>
+          <w:color w:val="000000" w:themeColor="text1"/>
+          <w:lang w:val="en-IN"/>
+        </w:rPr>
+      </w:pPr>
+      <w:r>
+        <w:rPr>
+          <w:color w:val="000000" w:themeColor="text1"/>
+          <w:lang w:val="en-IN"/>
+        </w:rPr>
+        <w:t>The gradients are propagated backward through the network, layer by layer, allowing the model to learn by updating parameters in the direction that reduces the cost.</w:t>
+      </w:r>
+    </w:p>
+    <w:p>
+      <w:pPr>
+        <w:pStyle w:val="BodyText"/>
+        <w:numPr>
+          <w:ilvl w:val="1"/>
+          <w:numId w:val="21"/>
+        </w:numPr>
+        <w:spacing w:before="5"/>
+        <w:jc w:val="both"/>
+        <w:rPr>
+          <w:color w:val="000000" w:themeColor="text1"/>
+          <w:lang w:val="en-IN"/>
+        </w:rPr>
+      </w:pPr>
+      <w:proofErr w:type="spellStart"/>
+      <w:r>
+        <w:rPr>
+          <w:b/>
+          <w:bCs/>
+          <w:color w:val="000000" w:themeColor="text1"/>
+          <w:lang w:val="en-IN"/>
+        </w:rPr>
+        <w:t>L_model_backward</w:t>
+      </w:r>
+      <w:proofErr w:type="spellEnd"/>
+      <w:r>
+        <w:rPr>
+          <w:b/>
+          <w:bCs/>
+          <w:color w:val="000000" w:themeColor="text1"/>
+          <w:lang w:val="en-IN"/>
+        </w:rPr>
+        <w:t>:</w:t>
+      </w:r>
+    </w:p>
+    <w:p>
+      <w:pPr>
+        <w:pStyle w:val="BodyText"/>
+        <w:numPr>
+          <w:ilvl w:val="2"/>
+          <w:numId w:val="21"/>
+        </w:numPr>
+        <w:spacing w:before="5"/>
+        <w:jc w:val="both"/>
+        <w:rPr>
+          <w:color w:val="000000" w:themeColor="text1"/>
+          <w:lang w:val="en-IN"/>
+        </w:rPr>
+      </w:pPr>
+      <w:r>
+        <w:rPr>
+          <w:color w:val="000000" w:themeColor="text1"/>
+          <w:lang w:val="en-IN"/>
+        </w:rPr>
+        <w:t>Executes the backward propagation for the entire model, computing the gradients for all layers.</w:t>
+      </w:r>
+    </w:p>
+    <w:p>
+      <w:pPr>
+        <w:pStyle w:val="BodyText"/>
+        <w:numPr>
+          <w:ilvl w:val="2"/>
+          <w:numId w:val="21"/>
+        </w:numPr>
+        <w:spacing w:before="5"/>
+        <w:jc w:val="both"/>
+        <w:rPr>
+          <w:color w:val="000000" w:themeColor="text1"/>
+          <w:lang w:val="en-IN"/>
+        </w:rPr>
+      </w:pPr>
+      <w:r>
+        <w:rPr>
+          <w:color w:val="000000" w:themeColor="text1"/>
+          <w:lang w:val="en-IN"/>
+        </w:rPr>
+        <w:t>The chain rule of calculus is applied to efficiently compute these gradients, ensuring that each parameter is adjusted appropriately.</w:t>
+      </w:r>
+    </w:p>
+    <w:p>
+      <w:pPr>
+        <w:pStyle w:val="BodyText"/>
+        <w:numPr>
+          <w:ilvl w:val="0"/>
+          <w:numId w:val="21"/>
+        </w:numPr>
+        <w:spacing w:before="5"/>
+        <w:jc w:val="both"/>
+        <w:rPr>
+          <w:color w:val="000000" w:themeColor="text1"/>
+          <w:lang w:val="en-IN"/>
+        </w:rPr>
+      </w:pPr>
+      <w:r>
+        <w:rPr>
+          <w:b/>
+          <w:bCs/>
+          <w:color w:val="000000" w:themeColor="text1"/>
+          <w:lang w:val="en-IN"/>
+        </w:rPr>
+        <w:t>Parameter Update:</w:t>
+      </w:r>
+    </w:p>
+    <w:p>
+      <w:pPr>
+        <w:pStyle w:val="BodyText"/>
+        <w:numPr>
+          <w:ilvl w:val="1"/>
+          <w:numId w:val="21"/>
+        </w:numPr>
+        <w:spacing w:before="5"/>
+        <w:jc w:val="both"/>
+        <w:rPr>
+          <w:color w:val="000000" w:themeColor="text1"/>
+          <w:lang w:val="en-IN"/>
+        </w:rPr>
+      </w:pPr>
+      <w:proofErr w:type="spellStart"/>
+      <w:r>
+        <w:rPr>
+          <w:b/>
+          <w:bCs/>
+          <w:color w:val="000000" w:themeColor="text1"/>
+          <w:lang w:val="en-IN"/>
+        </w:rPr>
+        <w:t>update_parameters</w:t>
+      </w:r>
+      <w:proofErr w:type="spellEnd"/>
+      <w:r>
+        <w:rPr>
+          <w:b/>
+          <w:bCs/>
+          <w:color w:val="000000" w:themeColor="text1"/>
+          <w:lang w:val="en-IN"/>
+        </w:rPr>
+        <w:t>:</w:t>
+      </w:r>
+    </w:p>
+    <w:p>
+      <w:pPr>
+        <w:pStyle w:val="BodyText"/>
+        <w:numPr>
+          <w:ilvl w:val="2"/>
+          <w:numId w:val="21"/>
+        </w:numPr>
+        <w:spacing w:before="5"/>
+        <w:jc w:val="both"/>
+        <w:rPr>
+          <w:color w:val="000000" w:themeColor="text1"/>
+          <w:lang w:val="en-IN"/>
+        </w:rPr>
+      </w:pPr>
+      <w:r>
+        <w:rPr>
+          <w:color w:val="000000" w:themeColor="text1"/>
+          <w:lang w:val="en-IN"/>
+        </w:rPr>
+        <w:t>Updates the parameters (weights and biases) using gradient descent.</w:t>
+      </w:r>
+    </w:p>
+    <w:p>
+      <w:pPr>
+        <w:pStyle w:val="BodyText"/>
+        <w:numPr>
+          <w:ilvl w:val="2"/>
+          <w:numId w:val="21"/>
+        </w:numPr>
+        <w:spacing w:before="5"/>
+        <w:jc w:val="both"/>
+        <w:rPr>
+          <w:color w:val="000000" w:themeColor="text1"/>
+          <w:lang w:val="en-IN"/>
+        </w:rPr>
+      </w:pPr>
+      <w:r>
+        <w:rPr>
+          <w:color w:val="000000" w:themeColor="text1"/>
+          <w:lang w:val="en-IN"/>
+        </w:rPr>
+        <w:t>The learning rate determines the size of the steps taken towards minimizing the cost function.</w:t>
+      </w:r>
+    </w:p>
+    <w:p>
+      <w:pPr>
+        <w:pStyle w:val="BodyText"/>
+        <w:numPr>
+          <w:ilvl w:val="2"/>
+          <w:numId w:val="21"/>
+        </w:numPr>
+        <w:spacing w:before="5"/>
+        <w:jc w:val="both"/>
+        <w:rPr>
+          <w:color w:val="000000" w:themeColor="text1"/>
+          <w:lang w:val="en-IN"/>
+        </w:rPr>
+      </w:pPr>
+      <w:r>
+        <w:rPr>
+          <w:color w:val="000000" w:themeColor="text1"/>
+          <w:lang w:val="en-IN"/>
+        </w:rPr>
+        <w:t>Parameters are iteratively updated across all layers, gradually improving the model's performance.</w:t>
+      </w:r>
+    </w:p>
+    <w:p>
+      <w:pPr>
+        <w:pStyle w:val="BodyText"/>
+        <w:numPr>
+          <w:ilvl w:val="0"/>
+          <w:numId w:val="21"/>
+        </w:numPr>
+        <w:spacing w:before="5"/>
+        <w:jc w:val="both"/>
+        <w:rPr>
+          <w:color w:val="000000" w:themeColor="text1"/>
+          <w:lang w:val="en-IN"/>
+        </w:rPr>
+      </w:pPr>
+      <w:r>
+        <w:rPr>
+          <w:b/>
+          <w:bCs/>
+          <w:color w:val="000000" w:themeColor="text1"/>
+          <w:lang w:val="en-IN"/>
+        </w:rPr>
+        <w:t>Model Training:</w:t>
+      </w:r>
+    </w:p>
+    <w:p>
+      <w:pPr>
+        <w:pStyle w:val="BodyText"/>
+        <w:numPr>
+          <w:ilvl w:val="1"/>
+          <w:numId w:val="21"/>
+        </w:numPr>
+        <w:spacing w:before="5"/>
+        <w:jc w:val="both"/>
+        <w:rPr>
+          <w:color w:val="000000" w:themeColor="text1"/>
+          <w:lang w:val="en-IN"/>
+        </w:rPr>
+      </w:pPr>
+      <w:proofErr w:type="spellStart"/>
+      <w:r>
+        <w:rPr>
+          <w:b/>
+          <w:bCs/>
+          <w:color w:val="000000" w:themeColor="text1"/>
+          <w:lang w:val="en-IN"/>
+        </w:rPr>
+        <w:t>nn_model</w:t>
+      </w:r>
+      <w:proofErr w:type="spellEnd"/>
+      <w:r>
+        <w:rPr>
+          <w:b/>
+          <w:bCs/>
+          <w:color w:val="000000" w:themeColor="text1"/>
+          <w:lang w:val="en-IN"/>
+        </w:rPr>
+        <w:t>:</w:t>
+      </w:r>
+    </w:p>
+    <w:p>
+      <w:pPr>
+        <w:pStyle w:val="BodyText"/>
+        <w:numPr>
+          <w:ilvl w:val="2"/>
+          <w:numId w:val="21"/>
+        </w:numPr>
+        <w:spacing w:before="5"/>
+        <w:jc w:val="both"/>
+        <w:rPr>
+          <w:color w:val="000000" w:themeColor="text1"/>
+          <w:lang w:val="en-IN"/>
+        </w:rPr>
+      </w:pPr>
+      <w:r>
+        <w:rPr>
+          <w:color w:val="000000" w:themeColor="text1"/>
+          <w:lang w:val="en-IN"/>
+        </w:rPr>
+        <w:t>Integrates all the above functions into a single model that can be trained on the dataset.</w:t>
+      </w:r>
+    </w:p>
+    <w:p>
+      <w:pPr>
+        <w:pStyle w:val="BodyText"/>
+        <w:numPr>
+          <w:ilvl w:val="2"/>
+          <w:numId w:val="21"/>
+        </w:numPr>
+        <w:spacing w:before="5"/>
+        <w:jc w:val="both"/>
+        <w:rPr>
+          <w:color w:val="000000" w:themeColor="text1"/>
+          <w:lang w:val="en-IN"/>
+        </w:rPr>
+      </w:pPr>
+      <w:r>
+        <w:rPr>
+          <w:color w:val="000000" w:themeColor="text1"/>
+          <w:lang w:val="en-IN"/>
+        </w:rPr>
+        <w:lastRenderedPageBreak/>
+        <w:t>It iteratively performs forward propagation, cost computation, backward propagation, and parameter updating for a specified number of epochs.</w:t>
+      </w:r>
+    </w:p>
+    <w:p>
+      <w:pPr>
+        <w:pStyle w:val="BodyText"/>
+        <w:numPr>
+          <w:ilvl w:val="1"/>
+          <w:numId w:val="21"/>
+        </w:numPr>
+        <w:spacing w:before="5"/>
+        <w:jc w:val="both"/>
+        <w:rPr>
+          <w:color w:val="000000" w:themeColor="text1"/>
+          <w:lang w:val="en-IN"/>
+        </w:rPr>
+      </w:pPr>
+      <w:r>
+        <w:rPr>
+          <w:color w:val="000000" w:themeColor="text1"/>
+          <w:lang w:val="en-IN"/>
+        </w:rPr>
+        <w:t>The model's predictions are compared against actual labels to evaluate performance.</w:t>
+      </w:r>
+    </w:p>
+    <w:p>
+      <w:pPr>
+        <w:pStyle w:val="BodyText"/>
+        <w:numPr>
+          <w:ilvl w:val="0"/>
+          <w:numId w:val="21"/>
+        </w:numPr>
+        <w:spacing w:before="5"/>
+        <w:jc w:val="both"/>
+        <w:rPr>
+          <w:color w:val="000000" w:themeColor="text1"/>
+          <w:lang w:val="en-IN"/>
+        </w:rPr>
+      </w:pPr>
+      <w:r>
+        <w:rPr>
+          <w:b/>
+          <w:bCs/>
+          <w:color w:val="000000" w:themeColor="text1"/>
+          <w:lang w:val="en-IN"/>
+        </w:rPr>
+        <w:t>Prediction and Accuracy Evaluation:</w:t>
+      </w:r>
+    </w:p>
+    <w:p>
+      <w:pPr>
+        <w:pStyle w:val="BodyText"/>
+        <w:numPr>
+          <w:ilvl w:val="1"/>
+          <w:numId w:val="21"/>
+        </w:numPr>
+        <w:spacing w:before="5"/>
+        <w:jc w:val="both"/>
+        <w:rPr>
+          <w:color w:val="000000" w:themeColor="text1"/>
+          <w:lang w:val="en-IN"/>
+        </w:rPr>
+      </w:pPr>
+      <w:r>
+        <w:rPr>
+          <w:b/>
+          <w:bCs/>
+          <w:color w:val="000000" w:themeColor="text1"/>
+          <w:lang w:val="en-IN"/>
+        </w:rPr>
+        <w:t>predict:</w:t>
+      </w:r>
+    </w:p>
+    <w:p>
+      <w:pPr>
+        <w:pStyle w:val="BodyText"/>
+        <w:numPr>
+          <w:ilvl w:val="2"/>
+          <w:numId w:val="21"/>
+        </w:numPr>
+        <w:spacing w:before="5"/>
+        <w:jc w:val="both"/>
+        <w:rPr>
+          <w:color w:val="000000" w:themeColor="text1"/>
+          <w:lang w:val="en-IN"/>
+        </w:rPr>
+      </w:pPr>
+      <w:r>
+        <w:rPr>
+          <w:color w:val="000000" w:themeColor="text1"/>
+          <w:lang w:val="en-IN"/>
+        </w:rPr>
+        <w:t>The final trained model is used to make predictions on new data.</w:t>
+      </w:r>
+    </w:p>
+    <w:p>
+      <w:pPr>
+        <w:pStyle w:val="BodyText"/>
+        <w:numPr>
+          <w:ilvl w:val="2"/>
+          <w:numId w:val="21"/>
+        </w:numPr>
+        <w:spacing w:before="5"/>
+        <w:jc w:val="both"/>
+        <w:rPr>
+          <w:color w:val="000000" w:themeColor="text1"/>
+          <w:lang w:val="en-IN"/>
+        </w:rPr>
+      </w:pPr>
+      <w:r>
+        <w:rPr>
+          <w:color w:val="000000" w:themeColor="text1"/>
+          <w:lang w:val="en-IN"/>
+        </w:rPr>
+        <w:t>The output is converted into binary labels (0 or 1) by thresholding the probabilities.</w:t>
+      </w:r>
+    </w:p>
+    <w:p>
+      <w:pPr>
+        <w:pStyle w:val="BodyText"/>
+        <w:numPr>
+          <w:ilvl w:val="1"/>
+          <w:numId w:val="21"/>
+        </w:numPr>
+        <w:spacing w:before="5"/>
+        <w:jc w:val="both"/>
+        <w:rPr>
+          <w:color w:val="000000" w:themeColor="text1"/>
+          <w:lang w:val="en-IN"/>
+        </w:rPr>
+      </w:pPr>
+      <w:r>
+        <w:rPr>
+          <w:color w:val="000000" w:themeColor="text1"/>
+          <w:lang w:val="en-IN"/>
+        </w:rPr>
+        <w:t>The model's accuracy is then calculated by comparing the predictions against the ground truth labels.</w:t>
+      </w:r>
+    </w:p>
+    <w:p>
+      <w:pPr>
+        <w:pStyle w:val="BodyText"/>
+        <w:spacing w:before="5"/>
+        <w:jc w:val="both"/>
+        <w:rPr>
+          <w:color w:val="000000" w:themeColor="text1"/>
+          <w:lang w:val="en-IN"/>
+        </w:rPr>
+      </w:pPr>
+    </w:p>
+    <w:p>
+      <w:pPr>
+        <w:pStyle w:val="BodyText"/>
+        <w:spacing w:before="5"/>
+        <w:jc w:val="both"/>
+        <w:rPr>
+          <w:b/>
+          <w:bCs/>
+          <w:color w:val="000000" w:themeColor="text1"/>
+          <w:lang w:val="en-IN"/>
+        </w:rPr>
+      </w:pPr>
+      <w:r>
+        <w:rPr>
+          <w:b/>
+          <w:bCs/>
+          <w:color w:val="000000" w:themeColor="text1"/>
+          <w:lang w:val="en-IN"/>
+        </w:rPr>
+        <w:t>Experiment Outputs:</w:t>
+      </w:r>
+    </w:p>
+    <w:p>
+      <w:pPr>
+        <w:pStyle w:val="BodyText"/>
+        <w:numPr>
+          <w:ilvl w:val="0"/>
+          <w:numId w:val="22"/>
+        </w:numPr>
+        <w:spacing w:before="5"/>
+        <w:rPr>
+          <w:color w:val="000000" w:themeColor="text1"/>
+          <w:lang w:val="en-IN"/>
+        </w:rPr>
+      </w:pPr>
+      <w:r>
+        <w:rPr>
+          <w:b/>
+          <w:bCs/>
+          <w:color w:val="000000" w:themeColor="text1"/>
+          <w:lang w:val="en-IN"/>
+        </w:rPr>
+        <w:t>Accuracy:</w:t>
+      </w:r>
+      <w:r>
+        <w:rPr>
+          <w:color w:val="000000" w:themeColor="text1"/>
+          <w:lang w:val="en-IN"/>
+        </w:rPr>
+        <w:t xml:space="preserve"> The deep neural network achieved an accuracy of </w:t>
+      </w:r>
+      <w:r>
+        <w:rPr>
+          <w:color w:val="000000" w:themeColor="text1"/>
+          <w:lang w:val="en-IN"/>
+        </w:rPr>
+        <w:t>72%</w:t>
+      </w:r>
+      <w:r>
+        <w:rPr>
+          <w:color w:val="000000" w:themeColor="text1"/>
+          <w:lang w:val="en-IN"/>
+        </w:rPr>
+        <w:t xml:space="preserve"> on the test set</w:t>
+      </w:r>
+      <w:r>
+        <w:rPr>
+          <w:color w:val="000000" w:themeColor="text1"/>
+          <w:lang w:val="en-IN"/>
+        </w:rPr>
+        <w:t xml:space="preserve"> using the</w:t>
+      </w:r>
+      <w:r>
+        <w:rPr>
+          <w:color w:val="000000" w:themeColor="text1"/>
+          <w:lang w:val="en-IN"/>
+        </w:rPr>
+        <w:t xml:space="preserve"> `</w:t>
+      </w:r>
+      <w:proofErr w:type="spellStart"/>
+      <w:r>
+        <w:rPr>
+          <w:color w:val="000000" w:themeColor="text1"/>
+          <w:lang w:val="en-IN"/>
+        </w:rPr>
+        <w:t>two_layer_model</w:t>
+      </w:r>
+      <w:proofErr w:type="spellEnd"/>
+      <w:r>
+        <w:rPr>
+          <w:color w:val="000000" w:themeColor="text1"/>
+          <w:lang w:val="en-IN"/>
+        </w:rPr>
+        <w:t>` and an accuracy of 80% on the test set using the `</w:t>
+      </w:r>
+      <w:proofErr w:type="spellStart"/>
+      <w:r>
+        <w:rPr>
+          <w:color w:val="000000" w:themeColor="text1"/>
+          <w:lang w:val="en-IN"/>
+        </w:rPr>
+        <w:t>L_layer_model</w:t>
+      </w:r>
+      <w:proofErr w:type="spellEnd"/>
+      <w:r>
+        <w:rPr>
+          <w:color w:val="000000" w:themeColor="text1"/>
+          <w:lang w:val="en-IN"/>
+        </w:rPr>
+        <w:t>’</w:t>
+      </w:r>
+    </w:p>
+    <w:p>
+      <w:pPr>
+        <w:pStyle w:val="BodyText"/>
+        <w:numPr>
+          <w:ilvl w:val="0"/>
+          <w:numId w:val="22"/>
+        </w:numPr>
+        <w:spacing w:before="5"/>
+        <w:jc w:val="both"/>
+        <w:rPr>
+          <w:color w:val="000000" w:themeColor="text1"/>
+          <w:lang w:val="en-IN"/>
+        </w:rPr>
+      </w:pPr>
+      <w:r>
+        <w:rPr>
+          <w:b/>
+          <w:bCs/>
+          <w:color w:val="000000" w:themeColor="text1"/>
+          <w:lang w:val="en-IN"/>
+        </w:rPr>
+        <w:t>Learning Curve:</w:t>
+      </w:r>
+      <w:r>
+        <w:rPr>
+          <w:color w:val="000000" w:themeColor="text1"/>
+          <w:lang w:val="en-IN"/>
+        </w:rPr>
+        <w:t xml:space="preserve"> A plot of the cost function over iterations demonstrated the model's learning process, indicating convergence.</w:t>
+      </w:r>
+    </w:p>
+    <w:p>
+      <w:pPr>
+        <w:pStyle w:val="BodyText"/>
+        <w:numPr>
+          <w:ilvl w:val="1"/>
+          <w:numId w:val="22"/>
+        </w:numPr>
+        <w:spacing w:before="5"/>
+        <w:jc w:val="both"/>
+        <w:rPr>
+          <w:color w:val="000000" w:themeColor="text1"/>
+          <w:lang w:val="en-IN"/>
+        </w:rPr>
+      </w:pPr>
+      <w:proofErr w:type="spellStart"/>
+      <w:r>
+        <w:rPr>
+          <w:color w:val="000000" w:themeColor="text1"/>
+          <w:lang w:val="en-IN"/>
+        </w:rPr>
+        <w:t>Two_Layer_Model</w:t>
+      </w:r>
+      <w:proofErr w:type="spellEnd"/>
+      <w:r>
+        <w:rPr>
+          <w:color w:val="000000" w:themeColor="text1"/>
+          <w:lang w:val="en-IN"/>
+        </w:rPr>
+        <w:t>:</w:t>
+      </w:r>
+    </w:p>
+    <w:p>
+      <w:pPr>
+        <w:pStyle w:val="BodyText"/>
+        <w:spacing w:before="5"/>
+        <w:jc w:val="both"/>
+        <w:rPr>
+          <w:color w:val="000000" w:themeColor="text1"/>
+          <w:lang w:val="en-IN"/>
+        </w:rPr>
+      </w:pPr>
+      <w:r>
+        <w:rPr>
+          <w:color w:val="000000" w:themeColor="text1"/>
+          <w:lang w:val="en-IN"/>
+        </w:rPr>
+        <w:drawing>
+          <wp:inline distT="0" distB="0" distL="0" distR="0" wp14:anchorId="373535F8" wp14:editId="41AA85D8">
+            <wp:extent cx="4944165" cy="4201111"/>
+            <wp:effectExtent l="0" t="0" r="8890" b="9525"/>
+            <wp:docPr id="655212632" name="Picture 1"/>
+            <wp:cNvGraphicFramePr>
+              <a:graphicFrameLocks xmlns:a="http://schemas.openxmlformats.org/drawingml/2006/main" noChangeAspect="1"/>
+            </wp:cNvGraphicFramePr>
+            <a:graphic xmlns:a="http://schemas.openxmlformats.org/drawingml/2006/main">
+              <a:graphicData uri="http://schemas.openxmlformats.org/drawingml/2006/picture">
+                <pic:pic xmlns:pic="http://schemas.openxmlformats.org/drawingml/2006/picture">
+                  <pic:nvPicPr>
+                    <pic:cNvPr id="655212632" name=""/>
+                    <pic:cNvPicPr/>
+                  </pic:nvPicPr>
+                  <pic:blipFill>
+                    <a:blip r:embed="rId14"/>
+                    <a:stretch>
+                      <a:fillRect/>
+                    </a:stretch>
+                  </pic:blipFill>
+                  <pic:spPr>
+                    <a:xfrm>
+                      <a:off x="0" y="0"/>
+                      <a:ext cx="4944165" cy="4201111"/>
+                    </a:xfrm>
+                    <a:prstGeom prst="rect">
+                      <a:avLst/>
+                    </a:prstGeom>
+                  </pic:spPr>
+                </pic:pic>
+              </a:graphicData>
+            </a:graphic>
+          </wp:inline>
+        </w:drawing>
+      </w:r>
+    </w:p>
+    <w:p>
+      <w:pPr>
+        <w:pStyle w:val="BodyText"/>
+        <w:spacing w:before="5"/>
+        <w:jc w:val="both"/>
+        <w:rPr>
+          <w:color w:val="000000" w:themeColor="text1"/>
+          <w:lang w:val="en-IN"/>
+        </w:rPr>
+      </w:pPr>
+    </w:p>
+    <w:p>
+      <w:pPr>
+        <w:pStyle w:val="BodyText"/>
+        <w:spacing w:before="5"/>
+        <w:jc w:val="both"/>
+        <w:rPr>
+          <w:color w:val="000000" w:themeColor="text1"/>
+          <w:lang w:val="en-IN"/>
+        </w:rPr>
+      </w:pPr>
+    </w:p>
+    <w:p>
+      <w:pPr>
+        <w:pStyle w:val="BodyText"/>
+        <w:numPr>
+          <w:ilvl w:val="1"/>
+          <w:numId w:val="22"/>
+        </w:numPr>
+        <w:spacing w:before="5"/>
+        <w:jc w:val="both"/>
+        <w:rPr>
+          <w:color w:val="000000" w:themeColor="text1"/>
+          <w:lang w:val="en-IN"/>
+        </w:rPr>
+      </w:pPr>
+      <w:proofErr w:type="spellStart"/>
+      <w:r>
+        <w:rPr>
+          <w:color w:val="000000" w:themeColor="text1"/>
+          <w:lang w:val="en-IN"/>
+        </w:rPr>
+        <w:lastRenderedPageBreak/>
+        <w:t>L_Layer_Model</w:t>
+      </w:r>
+      <w:proofErr w:type="spellEnd"/>
+      <w:r>
+        <w:rPr>
+          <w:color w:val="000000" w:themeColor="text1"/>
+          <w:lang w:val="en-IN"/>
+        </w:rPr>
+        <w:t>:</w:t>
+      </w:r>
+    </w:p>
+    <w:p>
+      <w:pPr>
+        <w:pStyle w:val="BodyText"/>
+        <w:spacing w:before="5"/>
+        <w:jc w:val="both"/>
+        <w:rPr>
+          <w:color w:val="000000" w:themeColor="text1"/>
+          <w:lang w:val="en-IN"/>
+        </w:rPr>
+      </w:pPr>
+      <w:r>
+        <w:rPr>
+          <w:color w:val="000000" w:themeColor="text1"/>
+          <w:lang w:val="en-IN"/>
+        </w:rPr>
+        <w:drawing>
+          <wp:inline distT="0" distB="0" distL="0" distR="0" wp14:anchorId="5D87DD47" wp14:editId="4040CE5A">
+            <wp:extent cx="4906060" cy="4143953"/>
+            <wp:effectExtent l="0" t="0" r="8890" b="9525"/>
+            <wp:docPr id="721980701" name="Picture 1"/>
+            <wp:cNvGraphicFramePr>
+              <a:graphicFrameLocks xmlns:a="http://schemas.openxmlformats.org/drawingml/2006/main" noChangeAspect="1"/>
+            </wp:cNvGraphicFramePr>
+            <a:graphic xmlns:a="http://schemas.openxmlformats.org/drawingml/2006/main">
+              <a:graphicData uri="http://schemas.openxmlformats.org/drawingml/2006/picture">
+                <pic:pic xmlns:pic="http://schemas.openxmlformats.org/drawingml/2006/picture">
+                  <pic:nvPicPr>
+                    <pic:cNvPr id="721980701" name=""/>
+                    <pic:cNvPicPr/>
+                  </pic:nvPicPr>
+                  <pic:blipFill>
+                    <a:blip r:embed="rId15"/>
+                    <a:stretch>
+                      <a:fillRect/>
+                    </a:stretch>
+                  </pic:blipFill>
+                  <pic:spPr>
+                    <a:xfrm>
+                      <a:off x="0" y="0"/>
+                      <a:ext cx="4906060" cy="4143953"/>
+                    </a:xfrm>
+                    <a:prstGeom prst="rect">
+                      <a:avLst/>
+                    </a:prstGeom>
+                  </pic:spPr>
+                </pic:pic>
+              </a:graphicData>
+            </a:graphic>
+          </wp:inline>
+        </w:drawing>
+      </w:r>
+    </w:p>
+    <w:p>
+      <w:pPr>
+        <w:pStyle w:val="BodyText"/>
+        <w:spacing w:before="5"/>
+        <w:jc w:val="both"/>
+        <w:rPr>
+          <w:color w:val="000000" w:themeColor="text1"/>
+          <w:lang w:val="en-IN"/>
+        </w:rPr>
+      </w:pPr>
+    </w:p>
+    <w:p>
+      <w:pPr>
+        <w:pStyle w:val="BodyText"/>
+        <w:spacing w:before="5"/>
+        <w:jc w:val="both"/>
+        <w:rPr>
+          <w:b/>
+          <w:bCs/>
+          <w:color w:val="000000" w:themeColor="text1"/>
+          <w:lang w:val="en-IN"/>
+        </w:rPr>
+      </w:pPr>
+    </w:p>
+    <w:p>
+      <w:pPr>
+        <w:pStyle w:val="BodyText"/>
+        <w:spacing w:before="5"/>
+        <w:jc w:val="both"/>
+        <w:rPr>
+          <w:color w:val="000000" w:themeColor="text1"/>
+          <w:lang w:val="en-IN"/>
+        </w:rPr>
+      </w:pPr>
+      <w:r>
+        <w:rPr>
+          <w:b/>
+          <w:bCs/>
+          <w:color w:val="000000" w:themeColor="text1"/>
+          <w:lang w:val="en-IN"/>
+        </w:rPr>
         <w:t>Results and Discussion:</w:t>
       </w:r>
     </w:p>
@@ -1147,25 +2660,57 @@
           <w:color w:val="000000" w:themeColor="text1"/>
           <w:lang w:val="en-IN"/>
         </w:rPr>
-        <w:t>The deep neural network is trained on a given dataset, and its performance is evaluated using accuracy and loss metrics on the test data. The model’s ability to classify images accurately is analyzed, highlighting the importance of depth (i.e., number of layers) in capturing complex patterns.</w:t>
-      </w:r>
-    </w:p>
-    <w:p>
-      <w:pPr>
-        <w:pStyle w:val="BodyText"/>
-        <w:spacing w:before="5"/>
-        <w:jc w:val="both"/>
-        <w:rPr>
-          <w:color w:val="000000" w:themeColor="text1"/>
-          <w:lang w:val="en-IN"/>
-        </w:rPr>
-      </w:pPr>
-      <w:r>
-        <w:rPr>
-          <w:color w:val="000000" w:themeColor="text1"/>
-          <w:lang w:val="en-IN"/>
-        </w:rPr>
-        <w:t>By utilizing both ReLU and Sigmoid activations, the network effectively learns non-linear decision boundaries, which are critical for high performance in image classification tasks.</w:t>
+        <w:t xml:space="preserve">The deep neural network is trained on a given dataset, and its performance is evaluated using accuracy and loss metrics on the test data. The model’s ability to classify images accurately is </w:t>
+      </w:r>
+      <w:proofErr w:type="spellStart"/>
+      <w:r>
+        <w:rPr>
+          <w:color w:val="000000" w:themeColor="text1"/>
+          <w:lang w:val="en-IN"/>
+        </w:rPr>
+        <w:t>analyzed</w:t>
+      </w:r>
+      <w:proofErr w:type="spellEnd"/>
+      <w:r>
+        <w:rPr>
+          <w:color w:val="000000" w:themeColor="text1"/>
+          <w:lang w:val="en-IN"/>
+        </w:rPr>
+        <w:t>, highlighting the importance of depth (i.e., number of layers) in capturing complex patterns.</w:t>
+      </w:r>
+    </w:p>
+    <w:p>
+      <w:pPr>
+        <w:pStyle w:val="BodyText"/>
+        <w:spacing w:before="5"/>
+        <w:jc w:val="both"/>
+        <w:rPr>
+          <w:color w:val="000000" w:themeColor="text1"/>
+          <w:lang w:val="en-IN"/>
+        </w:rPr>
+      </w:pPr>
+      <w:r>
+        <w:rPr>
+          <w:color w:val="000000" w:themeColor="text1"/>
+          <w:lang w:val="en-IN"/>
+        </w:rPr>
+        <w:t xml:space="preserve">By utilizing both </w:t>
+      </w:r>
+      <w:proofErr w:type="spellStart"/>
+      <w:r>
+        <w:rPr>
+          <w:color w:val="000000" w:themeColor="text1"/>
+          <w:lang w:val="en-IN"/>
+        </w:rPr>
+        <w:t>ReLU</w:t>
+      </w:r>
+      <w:proofErr w:type="spellEnd"/>
+      <w:r>
+        <w:rPr>
+          <w:color w:val="000000" w:themeColor="text1"/>
+          <w:lang w:val="en-IN"/>
+        </w:rPr>
+        <w:t xml:space="preserve"> and Sigmoid activations, the network effectively learns non-linear decision boundaries, which are critical for high performance in image classification tasks.</w:t>
       </w:r>
     </w:p>
     <w:p>
@@ -1213,22 +2758,6 @@
         </w:rPr>
         <w:t xml:space="preserve"> </w:t>
       </w:r>
-      <w:hyperlink r:id="rId12" w:history="1">
-        <w:r>
-          <w:rPr>
-            <w:rStyle w:val="Hyperlink"/>
-            <w:b/>
-          </w:rPr>
-          <w:t>https://github.com/FMS07/Fundamentals_of_DL/blob/main/Lab03-%20Build%20A%20Deep%20Neural%20Network/Building_Deep_Neural_Network_Distri.ipynb</w:t>
-        </w:r>
-      </w:hyperlink>
-      <w:r>
-        <w:rPr>
-          <w:b/>
-          <w:color w:val="000000" w:themeColor="text1"/>
-        </w:rPr>
-        <w:tab/>
-      </w:r>
     </w:p>
     <w:p>
       <w:pPr>
@@ -1242,7 +2771,7 @@
       </w:pPr>
     </w:p>
     <w:sectPr>
-      <w:headerReference w:type="default" r:id="rId13"/>
+      <w:headerReference w:type="default" r:id="rId16"/>
       <w:pgSz w:w="12240" w:h="15840"/>
       <w:pgMar w:top="851" w:right="1183" w:bottom="1440" w:left="2127" w:header="708" w:footer="708" w:gutter="0"/>
       <w:cols w:space="708"/>
@@ -1469,6 +2998,127 @@
     </w:lvl>
   </w:abstractNum>
   <w:abstractNum w:abstractNumId="3" w15:restartNumberingAfterBreak="0">
+    <w:nsid w:val="0FAD1C2F"/>
+    <w:multiLevelType w:val="multilevel"/>
+    <w:tmpl w:val="CDACF9E8"/>
+    <w:lvl w:ilvl="0">
+      <w:start w:val="1"/>
+      <w:numFmt w:val="decimal"/>
+      <w:lvlText w:val="%1."/>
+      <w:lvlJc w:val="left"/>
+      <w:pPr>
+        <w:tabs>
+          <w:tab w:val="num" w:pos="720"/>
+        </w:tabs>
+        <w:ind w:left="720" w:hanging="360"/>
+      </w:pPr>
+    </w:lvl>
+    <w:lvl w:ilvl="1">
+      <w:start w:val="1"/>
+      <w:numFmt w:val="bullet"/>
+      <w:lvlText w:val="o"/>
+      <w:lvlJc w:val="left"/>
+      <w:pPr>
+        <w:tabs>
+          <w:tab w:val="num" w:pos="1440"/>
+        </w:tabs>
+        <w:ind w:left="1440" w:hanging="360"/>
+      </w:pPr>
+      <w:rPr>
+        <w:rFonts w:ascii="Courier New" w:hAnsi="Courier New" w:hint="default"/>
+        <w:sz w:val="20"/>
+      </w:rPr>
+    </w:lvl>
+    <w:lvl w:ilvl="2">
+      <w:start w:val="1"/>
+      <w:numFmt w:val="bullet"/>
+      <w:lvlText w:val=""/>
+      <w:lvlJc w:val="left"/>
+      <w:pPr>
+        <w:tabs>
+          <w:tab w:val="num" w:pos="2160"/>
+        </w:tabs>
+        <w:ind w:left="2160" w:hanging="360"/>
+      </w:pPr>
+      <w:rPr>
+        <w:rFonts w:ascii="Wingdings" w:hAnsi="Wingdings" w:hint="default"/>
+        <w:sz w:val="20"/>
+      </w:rPr>
+    </w:lvl>
+    <w:lvl w:ilvl="3" w:tentative="1">
+      <w:start w:val="1"/>
+      <w:numFmt w:val="decimal"/>
+      <w:lvlText w:val="%4."/>
+      <w:lvlJc w:val="left"/>
+      <w:pPr>
+        <w:tabs>
+          <w:tab w:val="num" w:pos="2880"/>
+        </w:tabs>
+        <w:ind w:left="2880" w:hanging="360"/>
+      </w:pPr>
+    </w:lvl>
+    <w:lvl w:ilvl="4" w:tentative="1">
+      <w:start w:val="1"/>
+      <w:numFmt w:val="decimal"/>
+      <w:lvlText w:val="%5."/>
+      <w:lvlJc w:val="left"/>
+      <w:pPr>
+        <w:tabs>
+          <w:tab w:val="num" w:pos="3600"/>
+        </w:tabs>
+        <w:ind w:left="3600" w:hanging="360"/>
+      </w:pPr>
+    </w:lvl>
+    <w:lvl w:ilvl="5" w:tentative="1">
+      <w:start w:val="1"/>
+      <w:numFmt w:val="decimal"/>
+      <w:lvlText w:val="%6."/>
+      <w:lvlJc w:val="left"/>
+      <w:pPr>
+        <w:tabs>
+          <w:tab w:val="num" w:pos="4320"/>
+        </w:tabs>
+        <w:ind w:left="4320" w:hanging="360"/>
+      </w:pPr>
+    </w:lvl>
+    <w:lvl w:ilvl="6" w:tentative="1">
+      <w:start w:val="1"/>
+      <w:numFmt w:val="decimal"/>
+      <w:lvlText w:val="%7."/>
+      <w:lvlJc w:val="left"/>
+      <w:pPr>
+        <w:tabs>
+          <w:tab w:val="num" w:pos="5040"/>
+        </w:tabs>
+        <w:ind w:left="5040" w:hanging="360"/>
+      </w:pPr>
+    </w:lvl>
+    <w:lvl w:ilvl="7" w:tentative="1">
+      <w:start w:val="1"/>
+      <w:numFmt w:val="decimal"/>
+      <w:lvlText w:val="%8."/>
+      <w:lvlJc w:val="left"/>
+      <w:pPr>
+        <w:tabs>
+          <w:tab w:val="num" w:pos="5760"/>
+        </w:tabs>
+        <w:ind w:left="5760" w:hanging="360"/>
+      </w:pPr>
+    </w:lvl>
+    <w:lvl w:ilvl="8" w:tentative="1">
+      <w:start w:val="1"/>
+      <w:numFmt w:val="decimal"/>
+      <w:lvlText w:val="%9."/>
+      <w:lvlJc w:val="left"/>
+      <w:pPr>
+        <w:tabs>
+          <w:tab w:val="num" w:pos="6480"/>
+        </w:tabs>
+        <w:ind w:left="6480" w:hanging="360"/>
+      </w:pPr>
+    </w:lvl>
+  </w:abstractNum>
+  <w:abstractNum w:abstractNumId="4" w15:restartNumberingAfterBreak="0">
     <w:nsid w:val="169F7850"/>
     <w:multiLevelType w:val="multilevel"/>
     <w:tmpl w:val="F4FAB586"/>
@@ -1617,7 +3267,7 @@
       </w:rPr>
     </w:lvl>
   </w:abstractNum>
-  <w:abstractNum w:abstractNumId="4" w15:restartNumberingAfterBreak="0">
+  <w:abstractNum w:abstractNumId="5" w15:restartNumberingAfterBreak="0">
     <w:nsid w:val="188D0CA3"/>
     <w:multiLevelType w:val="multilevel"/>
     <w:tmpl w:val="DBAA83DE"/>
@@ -1734,7 +3384,7 @@
       </w:pPr>
     </w:lvl>
   </w:abstractNum>
-  <w:abstractNum w:abstractNumId="5" w15:restartNumberingAfterBreak="0">
+  <w:abstractNum w:abstractNumId="6" w15:restartNumberingAfterBreak="0">
     <w:nsid w:val="22F95ED3"/>
     <w:multiLevelType w:val="hybridMultilevel"/>
     <w:tmpl w:val="AA10D084"/>
@@ -1823,7 +3473,7 @@
       </w:pPr>
     </w:lvl>
   </w:abstractNum>
-  <w:abstractNum w:abstractNumId="6" w15:restartNumberingAfterBreak="0">
+  <w:abstractNum w:abstractNumId="7" w15:restartNumberingAfterBreak="0">
     <w:nsid w:val="24F6178A"/>
     <w:multiLevelType w:val="hybridMultilevel"/>
     <w:tmpl w:val="95BCCD54"/>
@@ -1909,7 +3559,7 @@
       </w:pPr>
     </w:lvl>
   </w:abstractNum>
-  <w:abstractNum w:abstractNumId="7" w15:restartNumberingAfterBreak="0">
+  <w:abstractNum w:abstractNumId="8" w15:restartNumberingAfterBreak="0">
     <w:nsid w:val="29A421F1"/>
     <w:multiLevelType w:val="multilevel"/>
     <w:tmpl w:val="AE2EC86E"/>
@@ -2058,7 +3708,7 @@
       </w:rPr>
     </w:lvl>
   </w:abstractNum>
-  <w:abstractNum w:abstractNumId="8" w15:restartNumberingAfterBreak="0">
+  <w:abstractNum w:abstractNumId="9" w15:restartNumberingAfterBreak="0">
     <w:nsid w:val="2D4618BE"/>
     <w:multiLevelType w:val="multilevel"/>
     <w:tmpl w:val="B2BEA892"/>
@@ -2207,7 +3857,7 @@
       </w:rPr>
     </w:lvl>
   </w:abstractNum>
-  <w:abstractNum w:abstractNumId="9" w15:restartNumberingAfterBreak="0">
+  <w:abstractNum w:abstractNumId="10" w15:restartNumberingAfterBreak="0">
     <w:nsid w:val="30143C5E"/>
     <w:multiLevelType w:val="hybridMultilevel"/>
     <w:tmpl w:val="E9B0AB44"/>
@@ -2296,7 +3946,7 @@
       </w:pPr>
     </w:lvl>
   </w:abstractNum>
-  <w:abstractNum w:abstractNumId="10" w15:restartNumberingAfterBreak="0">
+  <w:abstractNum w:abstractNumId="11" w15:restartNumberingAfterBreak="0">
     <w:nsid w:val="460B4850"/>
     <w:multiLevelType w:val="hybridMultilevel"/>
     <w:tmpl w:val="B472F86C"/>
@@ -2382,7 +4032,7 @@
       </w:pPr>
     </w:lvl>
   </w:abstractNum>
-  <w:abstractNum w:abstractNumId="11" w15:restartNumberingAfterBreak="0">
+  <w:abstractNum w:abstractNumId="12" w15:restartNumberingAfterBreak="0">
     <w:nsid w:val="51D106E6"/>
     <w:multiLevelType w:val="multilevel"/>
     <w:tmpl w:val="B1929A22"/>
@@ -2531,7 +4181,156 @@
       </w:rPr>
     </w:lvl>
   </w:abstractNum>
-  <w:abstractNum w:abstractNumId="12" w15:restartNumberingAfterBreak="0">
+  <w:abstractNum w:abstractNumId="13" w15:restartNumberingAfterBreak="0">
+    <w:nsid w:val="533D1374"/>
+    <w:multiLevelType w:val="multilevel"/>
+    <w:tmpl w:val="E15038FC"/>
+    <w:lvl w:ilvl="0">
+      <w:start w:val="1"/>
+      <w:numFmt w:val="bullet"/>
+      <w:lvlText w:val=""/>
+      <w:lvlJc w:val="left"/>
+      <w:pPr>
+        <w:tabs>
+          <w:tab w:val="num" w:pos="720"/>
+        </w:tabs>
+        <w:ind w:left="720" w:hanging="360"/>
+      </w:pPr>
+      <w:rPr>
+        <w:rFonts w:ascii="Symbol" w:hAnsi="Symbol" w:hint="default"/>
+        <w:sz w:val="20"/>
+      </w:rPr>
+    </w:lvl>
+    <w:lvl w:ilvl="1">
+      <w:start w:val="1"/>
+      <w:numFmt w:val="bullet"/>
+      <w:lvlText w:val="o"/>
+      <w:lvlJc w:val="left"/>
+      <w:pPr>
+        <w:tabs>
+          <w:tab w:val="num" w:pos="1440"/>
+        </w:tabs>
+        <w:ind w:left="1440" w:hanging="360"/>
+      </w:pPr>
+      <w:rPr>
+        <w:rFonts w:ascii="Courier New" w:hAnsi="Courier New" w:hint="default"/>
+        <w:sz w:val="20"/>
+      </w:rPr>
+    </w:lvl>
+    <w:lvl w:ilvl="2" w:tentative="1">
+      <w:start w:val="1"/>
+      <w:numFmt w:val="bullet"/>
+      <w:lvlText w:val=""/>
+      <w:lvlJc w:val="left"/>
+      <w:pPr>
+        <w:tabs>
+          <w:tab w:val="num" w:pos="2160"/>
+        </w:tabs>
+        <w:ind w:left="2160" w:hanging="360"/>
+      </w:pPr>
+      <w:rPr>
+        <w:rFonts w:ascii="Wingdings" w:hAnsi="Wingdings" w:hint="default"/>
+        <w:sz w:val="20"/>
+      </w:rPr>
+    </w:lvl>
+    <w:lvl w:ilvl="3" w:tentative="1">
+      <w:start w:val="1"/>
+      <w:numFmt w:val="bullet"/>
+      <w:lvlText w:val=""/>
+      <w:lvlJc w:val="left"/>
+      <w:pPr>
+        <w:tabs>
+          <w:tab w:val="num" w:pos="2880"/>
+        </w:tabs>
+        <w:ind w:left="2880" w:hanging="360"/>
+      </w:pPr>
+      <w:rPr>
+        <w:rFonts w:ascii="Wingdings" w:hAnsi="Wingdings" w:hint="default"/>
+        <w:sz w:val="20"/>
+      </w:rPr>
+    </w:lvl>
+    <w:lvl w:ilvl="4" w:tentative="1">
+      <w:start w:val="1"/>
+      <w:numFmt w:val="bullet"/>
+      <w:lvlText w:val=""/>
+      <w:lvlJc w:val="left"/>
+      <w:pPr>
+        <w:tabs>
+          <w:tab w:val="num" w:pos="3600"/>
+        </w:tabs>
+        <w:ind w:left="3600" w:hanging="360"/>
+      </w:pPr>
+      <w:rPr>
+        <w:rFonts w:ascii="Wingdings" w:hAnsi="Wingdings" w:hint="default"/>
+        <w:sz w:val="20"/>
+      </w:rPr>
+    </w:lvl>
+    <w:lvl w:ilvl="5" w:tentative="1">
+      <w:start w:val="1"/>
+      <w:numFmt w:val="bullet"/>
+      <w:lvlText w:val=""/>
+      <w:lvlJc w:val="left"/>
+      <w:pPr>
+        <w:tabs>
+          <w:tab w:val="num" w:pos="4320"/>
+        </w:tabs>
+        <w:ind w:left="4320" w:hanging="360"/>
+      </w:pPr>
+      <w:rPr>
+        <w:rFonts w:ascii="Wingdings" w:hAnsi="Wingdings" w:hint="default"/>
+        <w:sz w:val="20"/>
+      </w:rPr>
+    </w:lvl>
+    <w:lvl w:ilvl="6" w:tentative="1">
+      <w:start w:val="1"/>
+      <w:numFmt w:val="bullet"/>
+      <w:lvlText w:val=""/>
+      <w:lvlJc w:val="left"/>
+      <w:pPr>
+        <w:tabs>
+          <w:tab w:val="num" w:pos="5040"/>
+        </w:tabs>
+        <w:ind w:left="5040" w:hanging="360"/>
+      </w:pPr>
+      <w:rPr>
+        <w:rFonts w:ascii="Wingdings" w:hAnsi="Wingdings" w:hint="default"/>
+        <w:sz w:val="20"/>
+      </w:rPr>
+    </w:lvl>
+    <w:lvl w:ilvl="7" w:tentative="1">
+      <w:start w:val="1"/>
+      <w:numFmt w:val="bullet"/>
+      <w:lvlText w:val=""/>
+      <w:lvlJc w:val="left"/>
+      <w:pPr>
+        <w:tabs>
+          <w:tab w:val="num" w:pos="5760"/>
+        </w:tabs>
+        <w:ind w:left="5760" w:hanging="360"/>
+      </w:pPr>
+      <w:rPr>
+        <w:rFonts w:ascii="Wingdings" w:hAnsi="Wingdings" w:hint="default"/>
+        <w:sz w:val="20"/>
+      </w:rPr>
+    </w:lvl>
+    <w:lvl w:ilvl="8" w:tentative="1">
+      <w:start w:val="1"/>
+      <w:numFmt w:val="bullet"/>
+      <w:lvlText w:val=""/>
+      <w:lvlJc w:val="left"/>
+      <w:pPr>
+        <w:tabs>
+          <w:tab w:val="num" w:pos="6480"/>
+        </w:tabs>
+        <w:ind w:left="6480" w:hanging="360"/>
+      </w:pPr>
+      <w:rPr>
+        <w:rFonts w:ascii="Wingdings" w:hAnsi="Wingdings" w:hint="default"/>
+        <w:sz w:val="20"/>
+      </w:rPr>
+    </w:lvl>
+  </w:abstractNum>
+  <w:abstractNum w:abstractNumId="14" w15:restartNumberingAfterBreak="0">
     <w:nsid w:val="54AD34E0"/>
     <w:multiLevelType w:val="multilevel"/>
     <w:tmpl w:val="81D670CE"/>
@@ -2680,7 +4479,7 @@
       </w:rPr>
     </w:lvl>
   </w:abstractNum>
-  <w:abstractNum w:abstractNumId="13" w15:restartNumberingAfterBreak="0">
+  <w:abstractNum w:abstractNumId="15" w15:restartNumberingAfterBreak="0">
     <w:nsid w:val="65AB19B6"/>
     <w:multiLevelType w:val="multilevel"/>
     <w:tmpl w:val="451A4672"/>
@@ -2829,7 +4628,7 @@
       </w:rPr>
     </w:lvl>
   </w:abstractNum>
-  <w:abstractNum w:abstractNumId="14" w15:restartNumberingAfterBreak="0">
+  <w:abstractNum w:abstractNumId="16" w15:restartNumberingAfterBreak="0">
     <w:nsid w:val="6A9A7420"/>
     <w:multiLevelType w:val="hybridMultilevel"/>
     <w:tmpl w:val="91C6C572"/>
@@ -2915,7 +4714,7 @@
       </w:pPr>
     </w:lvl>
   </w:abstractNum>
-  <w:abstractNum w:abstractNumId="15" w15:restartNumberingAfterBreak="0">
+  <w:abstractNum w:abstractNumId="17" w15:restartNumberingAfterBreak="0">
     <w:nsid w:val="716D27F6"/>
     <w:multiLevelType w:val="multilevel"/>
     <w:tmpl w:val="6BD43DD2"/>
@@ -3064,7 +4863,7 @@
       </w:rPr>
     </w:lvl>
   </w:abstractNum>
-  <w:abstractNum w:abstractNumId="16" w15:restartNumberingAfterBreak="0">
+  <w:abstractNum w:abstractNumId="18" w15:restartNumberingAfterBreak="0">
     <w:nsid w:val="750B6EEE"/>
     <w:multiLevelType w:val="multilevel"/>
     <w:tmpl w:val="C0B693FA"/>
@@ -3213,7 +5012,7 @@
       </w:rPr>
     </w:lvl>
   </w:abstractNum>
-  <w:abstractNum w:abstractNumId="17" w15:restartNumberingAfterBreak="0">
+  <w:abstractNum w:abstractNumId="19" w15:restartNumberingAfterBreak="0">
     <w:nsid w:val="792C7083"/>
     <w:multiLevelType w:val="multilevel"/>
     <w:tmpl w:val="23909A58"/>
@@ -3362,7 +5161,7 @@
       </w:rPr>
     </w:lvl>
   </w:abstractNum>
-  <w:abstractNum w:abstractNumId="18" w15:restartNumberingAfterBreak="0">
+  <w:abstractNum w:abstractNumId="20" w15:restartNumberingAfterBreak="0">
     <w:nsid w:val="7A27075C"/>
     <w:multiLevelType w:val="multilevel"/>
     <w:tmpl w:val="2DDE065C"/>
@@ -3511,7 +5310,7 @@
       </w:rPr>
     </w:lvl>
   </w:abstractNum>
-  <w:abstractNum w:abstractNumId="19" w15:restartNumberingAfterBreak="0">
+  <w:abstractNum w:abstractNumId="21" w15:restartNumberingAfterBreak="0">
     <w:nsid w:val="7B7B62AB"/>
     <w:multiLevelType w:val="multilevel"/>
     <w:tmpl w:val="E83E51A8"/>
@@ -3635,58 +5434,64 @@
     <w:abstractNumId w:val="0"/>
   </w:num>
   <w:num w:numId="3" w16cid:durableId="666901554">
-    <w:abstractNumId w:val="5"/>
+    <w:abstractNumId w:val="6"/>
   </w:num>
   <w:num w:numId="4" w16cid:durableId="678653756">
-    <w:abstractNumId w:val="10"/>
+    <w:abstractNumId w:val="11"/>
   </w:num>
   <w:num w:numId="5" w16cid:durableId="1238637774">
-    <w:abstractNumId w:val="6"/>
+    <w:abstractNumId w:val="7"/>
   </w:num>
   <w:num w:numId="6" w16cid:durableId="607346951">
-    <w:abstractNumId w:val="7"/>
+    <w:abstractNumId w:val="8"/>
   </w:num>
   <w:num w:numId="7" w16cid:durableId="124200712">
-    <w:abstractNumId w:val="14"/>
+    <w:abstractNumId w:val="16"/>
   </w:num>
   <w:num w:numId="8" w16cid:durableId="795949328">
-    <w:abstractNumId w:val="9"/>
+    <w:abstractNumId w:val="10"/>
   </w:num>
   <w:num w:numId="9" w16cid:durableId="14423850">
     <w:abstractNumId w:val="2"/>
   </w:num>
   <w:num w:numId="10" w16cid:durableId="60637533">
+    <w:abstractNumId w:val="21"/>
+  </w:num>
+  <w:num w:numId="11" w16cid:durableId="1005863837">
+    <w:abstractNumId w:val="20"/>
+  </w:num>
+  <w:num w:numId="12" w16cid:durableId="1096750424">
+    <w:abstractNumId w:val="5"/>
+  </w:num>
+  <w:num w:numId="13" w16cid:durableId="2052611958">
+    <w:abstractNumId w:val="15"/>
+  </w:num>
+  <w:num w:numId="14" w16cid:durableId="1568149279">
     <w:abstractNumId w:val="19"/>
   </w:num>
-  <w:num w:numId="11" w16cid:durableId="1005863837">
+  <w:num w:numId="15" w16cid:durableId="323897341">
+    <w:abstractNumId w:val="14"/>
+  </w:num>
+  <w:num w:numId="16" w16cid:durableId="162670833">
+    <w:abstractNumId w:val="17"/>
+  </w:num>
+  <w:num w:numId="17" w16cid:durableId="1015110905">
+    <w:abstractNumId w:val="12"/>
+  </w:num>
+  <w:num w:numId="18" w16cid:durableId="677536447">
+    <w:abstractNumId w:val="4"/>
+  </w:num>
+  <w:num w:numId="19" w16cid:durableId="843519648">
     <w:abstractNumId w:val="18"/>
   </w:num>
-  <w:num w:numId="12" w16cid:durableId="1096750424">
-    <w:abstractNumId w:val="4"/>
+  <w:num w:numId="20" w16cid:durableId="1009405324">
+    <w:abstractNumId w:val="9"/>
   </w:num>
-  <w:num w:numId="13" w16cid:durableId="2052611958">
-    <w:abstractNumId w:val="13"/>
-  </w:num>
-  <w:num w:numId="14" w16cid:durableId="1568149279">
-    <w:abstractNumId w:val="17"/>
-  </w:num>
-  <w:num w:numId="15" w16cid:durableId="323897341">
-    <w:abstractNumId w:val="12"/>
-  </w:num>
-  <w:num w:numId="16" w16cid:durableId="162670833">
-    <w:abstractNumId w:val="15"/>
-  </w:num>
-  <w:num w:numId="17" w16cid:durableId="1015110905">
-    <w:abstractNumId w:val="11"/>
-  </w:num>
-  <w:num w:numId="18" w16cid:durableId="677536447">
+  <w:num w:numId="21" w16cid:durableId="1760636718">
     <w:abstractNumId w:val="3"/>
   </w:num>
-  <w:num w:numId="19" w16cid:durableId="843519648">
-    <w:abstractNumId w:val="16"/>
-  </w:num>
-  <w:num w:numId="20" w16cid:durableId="1009405324">
-    <w:abstractNumId w:val="8"/>
+  <w:num w:numId="22" w16cid:durableId="1214928893">
+    <w:abstractNumId w:val="13"/>
   </w:num>
 </w:numbering>
 </file>
@@ -4073,7 +5878,6 @@
   <w:style w:type="character" w:default="1" w:styleId="DefaultParagraphFont">
     <w:name w:val="Default Paragraph Font"/>
     <w:uiPriority w:val="1"/>
-    <w:semiHidden/>
     <w:unhideWhenUsed/>
   </w:style>
   <w:style w:type="table" w:default="1" w:styleId="TableNormal">

--- a/Lab03 - DNN Application/Lab03 - DNN_Application.docx
+++ b/Lab03 - DNN Application/Lab03 - DNN_Application.docx
@@ -2758,6 +2758,22 @@
         </w:rPr>
         <w:t xml:space="preserve"> </w:t>
       </w:r>
+      <w:hyperlink r:id="rId16" w:history="1">
+        <w:r>
+          <w:rPr>
+            <w:rStyle w:val="Hyperlink"/>
+            <w:bCs/>
+          </w:rPr>
+          <w:t>https://github.com/FMS07/Fundamentals_of_DL/blob/main/Lab03%20-%20DNN%20Application/DNN%20Application%20Distri.ipynb</w:t>
+        </w:r>
+      </w:hyperlink>
+      <w:r>
+        <w:rPr>
+          <w:bCs/>
+          <w:color w:val="000000" w:themeColor="text1"/>
+        </w:rPr>
+        <w:tab/>
+      </w:r>
     </w:p>
     <w:p>
       <w:pPr>
@@ -2771,7 +2787,7 @@
       </w:pPr>
     </w:p>
     <w:sectPr>
-      <w:headerReference w:type="default" r:id="rId16"/>
+      <w:headerReference w:type="default" r:id="rId17"/>
       <w:pgSz w:w="12240" w:h="15840"/>
       <w:pgMar w:top="851" w:right="1183" w:bottom="1440" w:left="2127" w:header="708" w:footer="708" w:gutter="0"/>
       <w:cols w:space="708"/>
